--- a/18. Descrição dos Processos de Negócio.docx
+++ b/18. Descrição dos Processos de Negócio.docx
@@ -32,7 +32,7 @@
           <w:b/>
           <w:bCs/>
         </w:rPr>
-        <w:t>Tirar Dúvidas</w:t>
+        <w:t>Verificar cadastro do cliente</w:t>
       </w:r>
     </w:p>
     <w:p>
@@ -50,10 +50,19 @@
         <w:t xml:space="preserve"> </w:t>
       </w:r>
       <w:r>
-        <w:t>Cliente envia dúvidas</w:t>
-      </w:r>
-      <w:r>
-        <w:t>.</w:t>
+        <w:t xml:space="preserve">Cliente </w:t>
+      </w:r>
+      <w:r>
+        <w:t xml:space="preserve">informa </w:t>
+      </w:r>
+      <w:r>
+        <w:t>solicita</w:t>
+      </w:r>
+      <w:r>
+        <w:t>ção de</w:t>
+      </w:r>
+      <w:r>
+        <w:t xml:space="preserve"> pedido.</w:t>
       </w:r>
     </w:p>
     <w:p>
@@ -71,10 +80,7 @@
         <w:t xml:space="preserve"> </w:t>
       </w:r>
       <w:r>
-        <w:t>Tirar dúvidas dos clientes sobre algum produto</w:t>
-      </w:r>
-      <w:r>
-        <w:t>.</w:t>
+        <w:t>Enviar uma verificação se o cliente já possui um cadastro.</w:t>
       </w:r>
     </w:p>
     <w:p>
@@ -99,7 +105,7 @@
         <w:spacing w:after="0"/>
       </w:pPr>
       <w:r>
-        <w:t>Balconista</w:t>
+        <w:t>Atendente</w:t>
       </w:r>
     </w:p>
     <w:p>
@@ -112,33 +118,46 @@
         <w:spacing w:after="0"/>
       </w:pPr>
       <w:r>
-        <w:t xml:space="preserve">Fornece </w:t>
-      </w:r>
+        <w:t>Envia um pedido de verificação dos detalhes do cliente para verificar se ele já possui um cadastro.</w:t>
+      </w:r>
+    </w:p>
+    <w:p>
+      <w:pPr>
+        <w:spacing w:after="0"/>
+      </w:pPr>
+    </w:p>
+    <w:p>
+      <w:pPr>
+        <w:spacing w:after="0"/>
+      </w:pPr>
       <w:r>
         <w:rPr>
           <w:b/>
           <w:bCs/>
         </w:rPr>
-        <w:t>resposta</w:t>
-      </w:r>
-      <w:r>
-        <w:t xml:space="preserve"> ao cliente podendo consultar as informações de </w:t>
-      </w:r>
+        <w:t>Validar cadastro</w:t>
+      </w:r>
+    </w:p>
+    <w:p>
+      <w:pPr>
+        <w:spacing w:after="0"/>
+      </w:pPr>
       <w:r>
         <w:rPr>
           <w:b/>
           <w:bCs/>
         </w:rPr>
-        <w:t>produtos</w:t>
-      </w:r>
-      <w:r>
-        <w:t>.</w:t>
-      </w:r>
-    </w:p>
-    <w:p>
-      <w:pPr>
-        <w:spacing w:after="0"/>
-      </w:pPr>
+        <w:t>Evento:</w:t>
+      </w:r>
+      <w:r>
+        <w:t xml:space="preserve"> </w:t>
+      </w:r>
+      <w:r>
+        <w:t>Cliente</w:t>
+      </w:r>
+      <w:r>
+        <w:t xml:space="preserve"> envia suas informações.</w:t>
+      </w:r>
     </w:p>
     <w:p>
       <w:pPr>
@@ -149,52 +168,22 @@
           <w:b/>
           <w:bCs/>
         </w:rPr>
-        <w:t>Analisar Produtos</w:t>
-      </w:r>
-    </w:p>
-    <w:p>
-      <w:pPr>
-        <w:spacing w:after="0"/>
-      </w:pPr>
-      <w:r>
-        <w:rPr>
-          <w:b/>
-          <w:bCs/>
-        </w:rPr>
-        <w:t>Evento:</w:t>
+        <w:t>Objetivo:</w:t>
       </w:r>
       <w:r>
         <w:t xml:space="preserve"> </w:t>
       </w:r>
       <w:r>
-        <w:t>Cliente solicita compra de produto</w:t>
-      </w:r>
-      <w:r>
-        <w:t>.</w:t>
-      </w:r>
-    </w:p>
-    <w:p>
-      <w:pPr>
-        <w:spacing w:after="0"/>
-      </w:pPr>
-      <w:r>
-        <w:rPr>
-          <w:b/>
-          <w:bCs/>
-        </w:rPr>
-        <w:t>Objetivo:</w:t>
-      </w:r>
-      <w:r>
-        <w:t xml:space="preserve"> </w:t>
-      </w:r>
-      <w:r>
-        <w:t xml:space="preserve">Verificar os produtos que o cliente quer comprar para obter informações adicionais, tais como </w:t>
-      </w:r>
-      <w:r>
-        <w:t>Produto está disponível no estoque</w:t>
-      </w:r>
-      <w:r>
-        <w:t>.</w:t>
+        <w:t xml:space="preserve">Verifica se os dados fornecidos pelo cliente já estão no deposito de dados </w:t>
+      </w:r>
+      <w:r>
+        <w:rPr>
+          <w:b/>
+        </w:rPr>
+        <w:t>Cliente</w:t>
+      </w:r>
+      <w:r>
+        <w:t>, podendo validar e ir para o próximo passo ou realizar o cadastro na hora.</w:t>
       </w:r>
     </w:p>
     <w:p>
@@ -219,7 +208,7 @@
         <w:spacing w:after="0"/>
       </w:pPr>
       <w:r>
-        <w:t>Balconista</w:t>
+        <w:t>Atendente</w:t>
       </w:r>
     </w:p>
     <w:p>
@@ -232,16 +221,40 @@
         <w:spacing w:after="0"/>
       </w:pPr>
       <w:r>
-        <w:t xml:space="preserve">Informa para o cliente se os </w:t>
-      </w:r>
-      <w:r>
-        <w:rPr>
-          <w:b/>
-        </w:rPr>
-        <w:t>produtos</w:t>
-      </w:r>
-      <w:r>
-        <w:t xml:space="preserve"> solicitados no pedido estão disponíveis para venda</w:t>
+        <w:t>Pega as informaçõ</w:t>
+      </w:r>
+      <w:r>
+        <w:t>es do cliente e verifica no depó</w:t>
+      </w:r>
+      <w:r>
+        <w:t xml:space="preserve">sito de dados </w:t>
+      </w:r>
+      <w:r>
+        <w:rPr>
+          <w:b/>
+        </w:rPr>
+        <w:t>Cliente</w:t>
+      </w:r>
+      <w:r>
+        <w:rPr>
+          <w:b/>
+        </w:rPr>
+        <w:t xml:space="preserve"> </w:t>
+      </w:r>
+      <w:r>
+        <w:t>e assim vincular o cliente com</w:t>
+      </w:r>
+      <w:r>
+        <w:t xml:space="preserve"> o possível pedido no depó</w:t>
+      </w:r>
+      <w:r>
+        <w:t xml:space="preserve">sito de dados </w:t>
+      </w:r>
+      <w:r>
+        <w:rPr>
+          <w:b/>
+        </w:rPr>
+        <w:t>Pedido</w:t>
       </w:r>
       <w:r>
         <w:t>.</w:t>
@@ -251,95 +264,129 @@
       <w:pPr>
         <w:pStyle w:val="PargrafodaLista"/>
         <w:numPr>
-          <w:ilvl w:val="1"/>
+          <w:ilvl w:val="2"/>
           <w:numId w:val="1"/>
         </w:numPr>
         <w:spacing w:after="0"/>
       </w:pPr>
       <w:r>
-        <w:t xml:space="preserve">Analisar cada </w:t>
-      </w:r>
-      <w:r>
+        <w:t xml:space="preserve">Se o cliente </w:t>
+      </w:r>
+      <w:bookmarkStart w:id="0" w:name="_GoBack"/>
+      <w:bookmarkEnd w:id="0"/>
+      <w:r>
+        <w:t>já possuir um cadastro, o cliente poderá realizar o seu pedido.</w:t>
+      </w:r>
+    </w:p>
+    <w:p>
+      <w:pPr>
+        <w:pStyle w:val="PargrafodaLista"/>
+        <w:numPr>
+          <w:ilvl w:val="2"/>
+          <w:numId w:val="1"/>
+        </w:numPr>
+        <w:spacing w:after="0"/>
+      </w:pPr>
+      <w:r>
+        <w:t>Se o cliente não possuir o cadastro, será realizado na hora um cadastro do cliente, assim permitindo que ele possa realizar algum pedido.</w:t>
+      </w:r>
+    </w:p>
+    <w:p>
+      <w:pPr>
+        <w:spacing w:after="0"/>
+      </w:pPr>
+    </w:p>
+    <w:p>
+      <w:pPr>
+        <w:spacing w:after="0"/>
+      </w:pPr>
+    </w:p>
+    <w:p>
+      <w:pPr>
+        <w:spacing w:after="0"/>
+      </w:pPr>
+    </w:p>
+    <w:p>
+      <w:pPr>
+        <w:spacing w:after="0"/>
         <w:rPr>
           <w:b/>
           <w:bCs/>
         </w:rPr>
-        <w:t>produto</w:t>
-      </w:r>
-      <w:r>
-        <w:t xml:space="preserve"> para verificar se há necessidade de informações adicionais.</w:t>
-      </w:r>
-    </w:p>
-    <w:p>
-      <w:pPr>
-        <w:pStyle w:val="PargrafodaLista"/>
-        <w:numPr>
-          <w:ilvl w:val="1"/>
-          <w:numId w:val="1"/>
-        </w:numPr>
-        <w:spacing w:after="0"/>
-      </w:pPr>
-      <w:r>
-        <w:t xml:space="preserve">Faz </w:t>
-      </w:r>
+      </w:pPr>
+    </w:p>
+    <w:p>
+      <w:pPr>
+        <w:spacing w:after="0"/>
+      </w:pPr>
       <w:r>
         <w:rPr>
           <w:b/>
           <w:bCs/>
         </w:rPr>
-        <w:t>questionamentos</w:t>
-      </w:r>
-      <w:r>
-        <w:t xml:space="preserve"> ao clien</w:t>
-      </w:r>
-      <w:r>
-        <w:t xml:space="preserve">te solicitando os seus detalhes para registrar em </w:t>
-      </w:r>
-      <w:r>
-        <w:t>seu depósito de dados</w:t>
+        <w:t>Informar Cardápio</w:t>
+      </w:r>
+    </w:p>
+    <w:p>
+      <w:pPr>
+        <w:spacing w:after="0"/>
+      </w:pPr>
+      <w:r>
+        <w:rPr>
+          <w:b/>
+          <w:bCs/>
+        </w:rPr>
+        <w:t>Evento:</w:t>
       </w:r>
       <w:r>
         <w:t xml:space="preserve"> </w:t>
       </w:r>
       <w:r>
-        <w:rPr>
-          <w:b/>
-        </w:rPr>
-        <w:t>Cadastro &gt; Ordem do pedido</w:t>
-      </w:r>
-    </w:p>
-    <w:p>
-      <w:pPr>
-        <w:pStyle w:val="PargrafodaLista"/>
-        <w:numPr>
-          <w:ilvl w:val="0"/>
-          <w:numId w:val="3"/>
-        </w:numPr>
-        <w:spacing w:after="0"/>
-      </w:pPr>
-      <w:r>
-        <w:t>O balconista realiza o</w:t>
-      </w:r>
-      <w:r>
-        <w:t xml:space="preserve"> processo de verificar o </w:t>
-      </w:r>
-      <w:r>
-        <w:t>depósito de dados</w:t>
-      </w:r>
-      <w:r>
-        <w:t xml:space="preserve"> </w:t>
-      </w:r>
-      <w:r>
-        <w:rPr>
-          <w:b/>
-        </w:rPr>
-        <w:t>Cadastro</w:t>
-      </w:r>
-      <w:r>
-        <w:t xml:space="preserve"> </w:t>
-      </w:r>
-      <w:r>
-        <w:t>através da informação o telefone fornecido pelo cliente.</w:t>
+        <w:t>Cliente envia duvidas</w:t>
+      </w:r>
+      <w:r>
+        <w:t xml:space="preserve"> sobre o produto.</w:t>
+      </w:r>
+    </w:p>
+    <w:p>
+      <w:pPr>
+        <w:spacing w:after="0"/>
+      </w:pPr>
+      <w:r>
+        <w:rPr>
+          <w:b/>
+          <w:bCs/>
+        </w:rPr>
+        <w:t>Objetivo</w:t>
+      </w:r>
+      <w:r>
+        <w:rPr>
+          <w:b/>
+          <w:bCs/>
+        </w:rPr>
+        <w:t xml:space="preserve">: </w:t>
+      </w:r>
+      <w:r>
+        <w:rPr>
+          <w:bCs/>
+        </w:rPr>
+        <w:t>Tirar a duvida do cliente, fornecendo a ele um cardápio com os produtos disponíveis.</w:t>
+      </w:r>
+    </w:p>
+    <w:p>
+      <w:pPr>
+        <w:spacing w:after="0"/>
+        <w:rPr>
+          <w:b/>
+          <w:bCs/>
+        </w:rPr>
+      </w:pPr>
+      <w:r>
+        <w:rPr>
+          <w:b/>
+          <w:bCs/>
+        </w:rPr>
+        <w:t>Trabalhadores Envolvidos:</w:t>
       </w:r>
     </w:p>
     <w:p>
@@ -352,89 +399,182 @@
         <w:spacing w:after="0"/>
       </w:pPr>
       <w:r>
-        <w:t xml:space="preserve">Caso </w:t>
-      </w:r>
-      <w:r>
-        <w:t xml:space="preserve">não possua o balconista começa a realizar uma nova entrada no </w:t>
-      </w:r>
-      <w:r>
-        <w:t>depósito de dados</w:t>
-      </w:r>
-      <w:r>
+        <w:t>Atendente</w:t>
+      </w:r>
+    </w:p>
+    <w:p>
+      <w:pPr>
+        <w:pStyle w:val="PargrafodaLista"/>
+        <w:numPr>
+          <w:ilvl w:val="2"/>
+          <w:numId w:val="5"/>
+        </w:numPr>
+        <w:spacing w:after="0"/>
+      </w:pPr>
+      <w:r>
+        <w:t>Fornece resposta ao cliente podendo consultar informações d</w:t>
+      </w:r>
+      <w:r>
+        <w:t xml:space="preserve">os produtos no depósito de dados </w:t>
+      </w:r>
+      <w:r>
+        <w:rPr>
+          <w:b/>
+        </w:rPr>
+        <w:t>Produto.</w:t>
+      </w:r>
+    </w:p>
+    <w:p>
+      <w:pPr>
+        <w:spacing w:after="0"/>
+      </w:pPr>
+    </w:p>
+    <w:p>
+      <w:pPr>
+        <w:spacing w:after="0"/>
+      </w:pPr>
+    </w:p>
+    <w:p>
+      <w:pPr>
+        <w:spacing w:after="0"/>
+        <w:rPr>
+          <w:b/>
+        </w:rPr>
+      </w:pPr>
+    </w:p>
+    <w:p>
+      <w:pPr>
+        <w:spacing w:after="0"/>
+        <w:rPr>
+          <w:b/>
+        </w:rPr>
+      </w:pPr>
+    </w:p>
+    <w:p>
+      <w:pPr>
+        <w:spacing w:after="0"/>
+        <w:rPr>
+          <w:b/>
+        </w:rPr>
+      </w:pPr>
+    </w:p>
+    <w:p>
+      <w:pPr>
+        <w:spacing w:after="0"/>
+        <w:rPr>
+          <w:b/>
+        </w:rPr>
+      </w:pPr>
+    </w:p>
+    <w:p>
+      <w:pPr>
+        <w:spacing w:after="0"/>
+        <w:rPr>
+          <w:b/>
+        </w:rPr>
+      </w:pPr>
+    </w:p>
+    <w:p>
+      <w:pPr>
+        <w:spacing w:after="0"/>
+        <w:rPr>
+          <w:b/>
+        </w:rPr>
+      </w:pPr>
+    </w:p>
+    <w:p>
+      <w:pPr>
+        <w:spacing w:after="0"/>
+        <w:rPr>
+          <w:b/>
+        </w:rPr>
+      </w:pPr>
+    </w:p>
+    <w:p>
+      <w:pPr>
+        <w:spacing w:after="0"/>
+        <w:rPr>
+          <w:b/>
+        </w:rPr>
+      </w:pPr>
+    </w:p>
+    <w:p>
+      <w:pPr>
+        <w:spacing w:after="0"/>
+        <w:rPr>
+          <w:b/>
+        </w:rPr>
+      </w:pPr>
+    </w:p>
+    <w:p>
+      <w:pPr>
+        <w:spacing w:after="0"/>
+        <w:rPr>
+          <w:b/>
+        </w:rPr>
+      </w:pPr>
+      <w:r>
+        <w:rPr>
+          <w:b/>
+        </w:rPr>
+        <w:t>Analisar Pedido</w:t>
+      </w:r>
+    </w:p>
+    <w:p>
+      <w:pPr>
+        <w:spacing w:after="0"/>
+      </w:pPr>
+      <w:r>
+        <w:rPr>
+          <w:b/>
+        </w:rPr>
+        <w:t xml:space="preserve">Evento: </w:t>
+      </w:r>
+      <w:r>
+        <w:t>Cliente realiza o pedido.</w:t>
+      </w:r>
+    </w:p>
+    <w:p>
+      <w:pPr>
+        <w:spacing w:after="0"/>
+      </w:pPr>
+      <w:r>
+        <w:rPr>
+          <w:b/>
+        </w:rPr>
+        <w:t>Objetivo:</w:t>
+      </w:r>
+      <w:r>
+        <w:rPr>
+          <w:b/>
+        </w:rPr>
         <w:t xml:space="preserve"> </w:t>
       </w:r>
       <w:r>
-        <w:rPr>
-          <w:b/>
-        </w:rPr>
-        <w:t>Cadastro</w:t>
-      </w:r>
-      <w:r>
-        <w:t xml:space="preserve"> do cliente.</w:t>
-      </w:r>
-    </w:p>
-    <w:p>
-      <w:pPr>
-        <w:pStyle w:val="PargrafodaLista"/>
-        <w:spacing w:after="0"/>
-        <w:ind w:left="4260"/>
-      </w:pPr>
-    </w:p>
-    <w:p>
-      <w:pPr>
-        <w:pStyle w:val="PargrafodaLista"/>
-        <w:numPr>
-          <w:ilvl w:val="0"/>
-          <w:numId w:val="3"/>
-        </w:numPr>
-        <w:spacing w:after="0"/>
-      </w:pPr>
-      <w:r>
-        <w:t>O balconista gera uma entrada no</w:t>
-      </w:r>
-      <w:r>
-        <w:t xml:space="preserve"> depósito de dados</w:t>
-      </w:r>
-      <w:r>
-        <w:t xml:space="preserve"> </w:t>
-      </w:r>
-      <w:r>
-        <w:rPr>
-          <w:b/>
-        </w:rPr>
-        <w:t>Ordem do pedido</w:t>
-      </w:r>
-      <w:r>
-        <w:rPr>
-          <w:b/>
-        </w:rPr>
-        <w:t xml:space="preserve"> </w:t>
-      </w:r>
-      <w:r>
-        <w:t>com as informações obtidas</w:t>
-      </w:r>
-      <w:r>
-        <w:t>.</w:t>
-      </w:r>
-    </w:p>
-    <w:p>
-      <w:pPr>
-        <w:pStyle w:val="PargrafodaLista"/>
-        <w:spacing w:after="0"/>
-        <w:ind w:left="2912"/>
-      </w:pPr>
-    </w:p>
-    <w:p>
-      <w:pPr>
-        <w:pStyle w:val="PargrafodaLista"/>
-        <w:numPr>
-          <w:ilvl w:val="0"/>
-          <w:numId w:val="3"/>
-        </w:numPr>
-        <w:spacing w:after="0"/>
-      </w:pPr>
-      <w:r>
-        <w:t>O balconista realiza o um questionamento sobre o método de pagamento para o cliente.</w:t>
+        <w:t xml:space="preserve">Notificar o cliente se os produtos estão ou não </w:t>
+      </w:r>
+      <w:r>
+        <w:t>disponíveis e qual</w:t>
+      </w:r>
+      <w:r>
+        <w:t xml:space="preserve"> será o valor total do pedido após</w:t>
+      </w:r>
+      <w:r>
+        <w:t xml:space="preserve"> continuar com este pedido.</w:t>
+      </w:r>
+    </w:p>
+    <w:p>
+      <w:pPr>
+        <w:spacing w:after="0"/>
+        <w:rPr>
+          <w:b/>
+        </w:rPr>
+      </w:pPr>
+      <w:r>
+        <w:rPr>
+          <w:b/>
+        </w:rPr>
+        <w:t>Trabalhadores Envolvidos:</w:t>
       </w:r>
     </w:p>
     <w:p>
@@ -444,12 +584,23 @@
           <w:ilvl w:val="0"/>
           <w:numId w:val="4"/>
         </w:numPr>
-      </w:pPr>
-      <w:r>
-        <w:t xml:space="preserve">São checadas as informações no </w:t>
-      </w:r>
-      <w:r>
-        <w:t>depósito de dados</w:t>
+        <w:spacing w:after="0"/>
+      </w:pPr>
+      <w:r>
+        <w:t>Atendente</w:t>
+      </w:r>
+    </w:p>
+    <w:p>
+      <w:pPr>
+        <w:pStyle w:val="PargrafodaLista"/>
+        <w:numPr>
+          <w:ilvl w:val="1"/>
+          <w:numId w:val="4"/>
+        </w:numPr>
+        <w:spacing w:after="0"/>
+      </w:pPr>
+      <w:r>
+        <w:t>Verifica se o produto que o cliente deseja adicionar ao pedido esta disponível após verificar o depósito de dados</w:t>
       </w:r>
       <w:r>
         <w:t xml:space="preserve"> </w:t>
@@ -458,10 +609,16 @@
         <w:rPr>
           <w:b/>
         </w:rPr>
-        <w:t>Método de pagamento</w:t>
-      </w:r>
-      <w:r>
-        <w:t xml:space="preserve"> para informar o cliente dos métodos disponíveis</w:t>
+        <w:t xml:space="preserve">Produto </w:t>
+      </w:r>
+      <w:r>
+        <w:t xml:space="preserve">e informa quanto será o total do pedido. Assim atualizando o depósito de dados </w:t>
+      </w:r>
+      <w:r>
+        <w:rPr>
+          <w:b/>
+        </w:rPr>
+        <w:t>Pedido</w:t>
       </w:r>
       <w:r>
         <w:t>.</w:t>
@@ -469,184 +626,64 @@
     </w:p>
     <w:p>
       <w:pPr>
-        <w:pStyle w:val="PargrafodaLista"/>
-        <w:spacing w:after="0"/>
-        <w:ind w:left="3540"/>
-      </w:pPr>
-    </w:p>
-    <w:p>
-      <w:pPr>
-        <w:spacing w:after="0"/>
-      </w:pPr>
-    </w:p>
-    <w:p>
-      <w:pPr>
-        <w:spacing w:after="0"/>
-        <w:rPr>
-          <w:b/>
-          <w:bCs/>
-        </w:rPr>
-      </w:pPr>
-    </w:p>
-    <w:p>
-      <w:pPr>
-        <w:spacing w:after="0"/>
-        <w:rPr>
-          <w:b/>
-          <w:bCs/>
-        </w:rPr>
-      </w:pPr>
-    </w:p>
-    <w:p>
-      <w:pPr>
-        <w:spacing w:after="0"/>
-        <w:rPr>
-          <w:b/>
-          <w:bCs/>
-        </w:rPr>
-      </w:pPr>
-    </w:p>
-    <w:p>
-      <w:pPr>
-        <w:spacing w:after="0"/>
-        <w:rPr>
-          <w:b/>
-          <w:bCs/>
-        </w:rPr>
-      </w:pPr>
-    </w:p>
-    <w:p>
-      <w:pPr>
-        <w:spacing w:after="0"/>
-        <w:rPr>
-          <w:b/>
-          <w:bCs/>
-        </w:rPr>
-      </w:pPr>
-    </w:p>
-    <w:p>
-      <w:pPr>
-        <w:spacing w:after="0"/>
-        <w:rPr>
-          <w:b/>
-          <w:bCs/>
-        </w:rPr>
-      </w:pPr>
-    </w:p>
-    <w:p>
-      <w:pPr>
-        <w:spacing w:after="0"/>
-      </w:pPr>
-      <w:r>
-        <w:rPr>
-          <w:b/>
-          <w:bCs/>
-        </w:rPr>
-        <w:lastRenderedPageBreak/>
-        <w:t xml:space="preserve">Tirar </w:t>
-      </w:r>
-      <w:r>
-        <w:rPr>
-          <w:b/>
-          <w:bCs/>
-        </w:rPr>
-        <w:t>Dú</w:t>
-      </w:r>
-      <w:r>
-        <w:rPr>
-          <w:b/>
-          <w:bCs/>
-        </w:rPr>
-        <w:t>vida</w:t>
-      </w:r>
-      <w:r>
-        <w:rPr>
-          <w:b/>
-          <w:bCs/>
-        </w:rPr>
-        <w:t>s</w:t>
-      </w:r>
-      <w:r>
-        <w:rPr>
-          <w:b/>
-          <w:bCs/>
-        </w:rPr>
-        <w:t xml:space="preserve"> (receber pagamento)</w:t>
-      </w:r>
-    </w:p>
-    <w:p>
-      <w:pPr>
-        <w:spacing w:after="0"/>
-      </w:pPr>
-      <w:r>
-        <w:rPr>
-          <w:b/>
-          <w:bCs/>
-        </w:rPr>
-        <w:t>Evento:</w:t>
+        <w:spacing w:after="0"/>
+      </w:pPr>
+    </w:p>
+    <w:p>
+      <w:pPr>
+        <w:spacing w:after="0"/>
+        <w:rPr>
+          <w:b/>
+        </w:rPr>
+      </w:pPr>
+      <w:r>
+        <w:rPr>
+          <w:b/>
+        </w:rPr>
+        <w:t>Informar método de pagamento</w:t>
+      </w:r>
+    </w:p>
+    <w:p>
+      <w:pPr>
+        <w:spacing w:after="0"/>
+      </w:pPr>
+      <w:r>
+        <w:rPr>
+          <w:b/>
+        </w:rPr>
+        <w:t xml:space="preserve">Evento: </w:t>
+      </w:r>
+      <w:r>
+        <w:t>Ao finalizar a analise de pedido, o cliente recebe as informações de escolha dos métodos de pagamento.</w:t>
+      </w:r>
+    </w:p>
+    <w:p>
+      <w:pPr>
+        <w:spacing w:after="0"/>
+      </w:pPr>
+      <w:r>
+        <w:rPr>
+          <w:b/>
+        </w:rPr>
+        <w:t>Objetivo:</w:t>
       </w:r>
       <w:r>
         <w:t xml:space="preserve"> </w:t>
       </w:r>
       <w:r>
-        <w:t>Cliente envia duvidas</w:t>
-      </w:r>
-    </w:p>
-    <w:p>
-      <w:pPr>
-        <w:spacing w:after="0"/>
-      </w:pPr>
-      <w:r>
-        <w:rPr>
-          <w:b/>
-          <w:bCs/>
-        </w:rPr>
-        <w:t>Objetivo</w:t>
-      </w:r>
-      <w:r>
-        <w:rPr>
-          <w:b/>
-          <w:bCs/>
-        </w:rPr>
-        <w:t xml:space="preserve">: </w:t>
-      </w:r>
-      <w:r>
-        <w:rPr>
-          <w:bCs/>
-        </w:rPr>
-        <w:t xml:space="preserve">Tirar </w:t>
-      </w:r>
-      <w:r>
-        <w:rPr>
-          <w:bCs/>
-        </w:rPr>
-        <w:t>duvida</w:t>
-      </w:r>
-      <w:r>
-        <w:rPr>
-          <w:bCs/>
-        </w:rPr>
-        <w:t xml:space="preserve"> do cliente sobre </w:t>
-      </w:r>
-      <w:r>
-        <w:rPr>
-          <w:bCs/>
-        </w:rPr>
-        <w:t>os métodos de pagamento disponíveis</w:t>
-      </w:r>
-    </w:p>
-    <w:p>
-      <w:pPr>
-        <w:spacing w:after="0"/>
-        <w:rPr>
-          <w:b/>
-          <w:bCs/>
-        </w:rPr>
-      </w:pPr>
-      <w:r>
-        <w:rPr>
-          <w:b/>
-          <w:bCs/>
+        <w:t>Informar o cliente os métodos de pagamento disponíveis.</w:t>
+      </w:r>
+    </w:p>
+    <w:p>
+      <w:pPr>
+        <w:spacing w:after="0"/>
+        <w:rPr>
+          <w:b/>
+        </w:rPr>
+      </w:pPr>
+      <w:r>
+        <w:rPr>
+          <w:b/>
         </w:rPr>
         <w:t>Trabalhadores Envolvidos:</w:t>
       </w:r>
@@ -661,7 +698,7 @@
         <w:spacing w:after="0"/>
       </w:pPr>
       <w:r>
-        <w:t>Balconista</w:t>
+        <w:t>Atendente</w:t>
       </w:r>
     </w:p>
     <w:p>
@@ -674,83 +711,95 @@
         <w:spacing w:after="0"/>
       </w:pPr>
       <w:r>
-        <w:t xml:space="preserve">Fornece resposta ao cliente podendo consultar informações do </w:t>
-      </w:r>
-      <w:r>
-        <w:t>depósito de dados</w:t>
+        <w:t xml:space="preserve">Fornece </w:t>
+      </w:r>
+      <w:r>
+        <w:t>ao cliente quais métodos estão disponíveis para ele realizar o pagamento, poden</w:t>
+      </w:r>
+      <w:r>
+        <w:t>do realizar uma consulta no depó</w:t>
+      </w:r>
+      <w:r>
+        <w:t xml:space="preserve">sito de dados </w:t>
+      </w:r>
+      <w:r>
+        <w:rPr>
+          <w:b/>
+        </w:rPr>
+        <w:t>Métodos de Pagamento</w:t>
+      </w:r>
+      <w:r>
+        <w:t>.</w:t>
+      </w:r>
+    </w:p>
+    <w:p>
+      <w:pPr>
+        <w:spacing w:after="0"/>
+      </w:pPr>
+    </w:p>
+    <w:p>
+      <w:pPr>
+        <w:spacing w:after="0"/>
+      </w:pPr>
+    </w:p>
+    <w:p>
+      <w:pPr>
+        <w:spacing w:after="0"/>
+        <w:rPr>
+          <w:b/>
+        </w:rPr>
+      </w:pPr>
+      <w:r>
+        <w:rPr>
+          <w:b/>
+        </w:rPr>
+        <w:t>Criar ordem de p</w:t>
+      </w:r>
+      <w:r>
+        <w:rPr>
+          <w:b/>
+        </w:rPr>
+        <w:t>edido</w:t>
+      </w:r>
+    </w:p>
+    <w:p>
+      <w:pPr>
+        <w:spacing w:after="0"/>
+      </w:pPr>
+      <w:r>
+        <w:rPr>
+          <w:b/>
+        </w:rPr>
+        <w:t xml:space="preserve">Evento: </w:t>
+      </w:r>
+      <w:r>
+        <w:t xml:space="preserve">Cliente </w:t>
+      </w:r>
+      <w:r>
+        <w:t>decide a forma de pagamento</w:t>
+      </w:r>
+    </w:p>
+    <w:p>
+      <w:pPr>
+        <w:spacing w:after="0"/>
+      </w:pPr>
+      <w:r>
+        <w:rPr>
+          <w:b/>
+        </w:rPr>
+        <w:t>Objetivo:</w:t>
       </w:r>
       <w:r>
         <w:t xml:space="preserve"> </w:t>
       </w:r>
       <w:r>
-        <w:rPr>
-          <w:b/>
-        </w:rPr>
-        <w:t>Método de pagamento</w:t>
-      </w:r>
-      <w:r>
-        <w:rPr>
-          <w:b/>
-        </w:rPr>
-        <w:t>.</w:t>
-      </w:r>
-    </w:p>
-    <w:p>
-      <w:pPr>
-        <w:spacing w:after="0"/>
-      </w:pPr>
-    </w:p>
-    <w:p>
-      <w:pPr>
-        <w:spacing w:after="0"/>
-      </w:pPr>
-    </w:p>
-    <w:p>
-      <w:pPr>
-        <w:spacing w:after="0"/>
-        <w:rPr>
-          <w:b/>
-        </w:rPr>
-      </w:pPr>
-      <w:r>
-        <w:rPr>
-          <w:b/>
-        </w:rPr>
-        <w:t>Realizar pagamento</w:t>
-      </w:r>
-    </w:p>
-    <w:p>
-      <w:pPr>
-        <w:spacing w:after="0"/>
-      </w:pPr>
-      <w:r>
-        <w:rPr>
-          <w:b/>
-        </w:rPr>
-        <w:t xml:space="preserve">Evento: </w:t>
-      </w:r>
-      <w:r>
-        <w:t>Cliente efetua pagamento</w:t>
-      </w:r>
-    </w:p>
-    <w:p>
-      <w:pPr>
-        <w:spacing w:after="0"/>
-      </w:pPr>
-      <w:r>
-        <w:rPr>
-          <w:b/>
-        </w:rPr>
-        <w:t>Objetivo:</w:t>
-      </w:r>
-      <w:r>
-        <w:rPr>
-          <w:b/>
-        </w:rPr>
-        <w:t xml:space="preserve"> </w:t>
-      </w:r>
-      <w:r>
-        <w:t>Finalizar o processo de efetuar o pedido do cliente.</w:t>
+        <w:t>Criar uma ordem de p</w:t>
+      </w:r>
+      <w:r>
+        <w:t>edido</w:t>
+      </w:r>
+      <w:r>
+        <w:t xml:space="preserve"> vinculada aos detalhes fornecidos pelo cliente.</w:t>
       </w:r>
     </w:p>
     <w:p>
@@ -777,90 +826,79 @@
         <w:spacing w:after="0"/>
       </w:pPr>
       <w:r>
-        <w:t>Balconista</w:t>
-      </w:r>
-    </w:p>
-    <w:p>
-      <w:pPr>
-        <w:pStyle w:val="PargrafodaLista"/>
-        <w:numPr>
-          <w:ilvl w:val="2"/>
-          <w:numId w:val="5"/>
-        </w:numPr>
-        <w:spacing w:after="0"/>
-      </w:pPr>
-      <w:r>
-        <w:t xml:space="preserve">Com os dados obtidos através da escolha do cliente, uma nova entrada no </w:t>
-      </w:r>
-      <w:r>
-        <w:t>depósito de dados</w:t>
+        <w:t>Atendente</w:t>
+      </w:r>
+    </w:p>
+    <w:p>
+      <w:pPr>
+        <w:pStyle w:val="PargrafodaLista"/>
+        <w:numPr>
+          <w:ilvl w:val="1"/>
+          <w:numId w:val="4"/>
+        </w:numPr>
+        <w:spacing w:after="0"/>
+      </w:pPr>
+      <w:r>
+        <w:t xml:space="preserve">Com </w:t>
+      </w:r>
+      <w:proofErr w:type="gramStart"/>
+      <w:r>
+        <w:t>a ultima</w:t>
+      </w:r>
+      <w:proofErr w:type="gramEnd"/>
+      <w:r>
+        <w:t xml:space="preserve"> info</w:t>
+      </w:r>
+      <w:r>
+        <w:t>rmação obtida,</w:t>
       </w:r>
       <w:r>
         <w:t xml:space="preserve"> </w:t>
       </w:r>
       <w:r>
-        <w:rPr>
-          <w:b/>
-        </w:rPr>
-        <w:t>Pagamento</w:t>
-      </w:r>
-      <w:r>
-        <w:t xml:space="preserve"> para finalizar o processo de compra do pedido. </w:t>
-      </w:r>
-    </w:p>
-    <w:p>
-      <w:pPr>
-        <w:pStyle w:val="PargrafodaLista"/>
-        <w:numPr>
-          <w:ilvl w:val="0"/>
-          <w:numId w:val="6"/>
-        </w:numPr>
-        <w:spacing w:after="0"/>
-      </w:pPr>
-      <w:r>
-        <w:t xml:space="preserve">É gerada uma </w:t>
-      </w:r>
-      <w:r>
-        <w:rPr>
-          <w:b/>
-        </w:rPr>
-        <w:t>Nota Fiscal</w:t>
-      </w:r>
-      <w:r>
-        <w:t xml:space="preserve"> do pedido que é entregue para o cliente com o troco ou o comprovante do cartão baseado na escolha do </w:t>
-      </w:r>
-      <w:r>
-        <w:rPr>
-          <w:b/>
-        </w:rPr>
-        <w:t xml:space="preserve">Método de Pagamento </w:t>
-      </w:r>
-      <w:r>
-        <w:t>do cliente.</w:t>
-      </w:r>
-    </w:p>
-    <w:p>
-      <w:pPr>
-        <w:spacing w:after="0"/>
-      </w:pPr>
-    </w:p>
-    <w:p>
-      <w:pPr>
-        <w:spacing w:after="0"/>
-      </w:pPr>
-    </w:p>
-    <w:p>
-      <w:pPr>
-        <w:spacing w:after="0"/>
-        <w:rPr>
-          <w:b/>
-        </w:rPr>
-      </w:pPr>
-      <w:r>
-        <w:rPr>
-          <w:b/>
-        </w:rPr>
-        <w:t>Tirar Dúvidas (mostrar o andamento do pedido)</w:t>
+        <w:t>à</w:t>
+      </w:r>
+      <w:r>
+        <w:t xml:space="preserve"> ordem do pedi</w:t>
+      </w:r>
+      <w:r>
+        <w:t>do é criada e adicionada ao depó</w:t>
+      </w:r>
+      <w:r>
+        <w:t xml:space="preserve">sito de dados </w:t>
+      </w:r>
+      <w:r>
+        <w:rPr>
+          <w:b/>
+        </w:rPr>
+        <w:t>Pedido</w:t>
+      </w:r>
+      <w:r>
+        <w:t xml:space="preserve"> e é aberto o próximo passo de realizar pagamento. </w:t>
+      </w:r>
+    </w:p>
+    <w:p>
+      <w:pPr>
+        <w:spacing w:after="0"/>
+      </w:pPr>
+    </w:p>
+    <w:p>
+      <w:pPr>
+        <w:spacing w:after="0"/>
+      </w:pPr>
+    </w:p>
+    <w:p>
+      <w:pPr>
+        <w:spacing w:after="0"/>
+        <w:rPr>
+          <w:b/>
+        </w:rPr>
+      </w:pPr>
+      <w:r>
+        <w:rPr>
+          <w:b/>
+        </w:rPr>
+        <w:t>Realizar pagamento no aplicativo</w:t>
       </w:r>
     </w:p>
     <w:p>
@@ -874,29 +912,21 @@
         <w:t xml:space="preserve">Evento: </w:t>
       </w:r>
       <w:r>
-        <w:t>Cliente envia dúvidas.</w:t>
-      </w:r>
-    </w:p>
-    <w:p>
-      <w:pPr>
-        <w:spacing w:after="0"/>
-      </w:pPr>
-      <w:r>
-        <w:rPr>
-          <w:b/>
-        </w:rPr>
-        <w:t>Objetivo:</w:t>
-      </w:r>
-      <w:r>
-        <w:t xml:space="preserve"> Tirar a dúvida do cliente sobre o status atual do pedido.</w:t>
-      </w:r>
-    </w:p>
-    <w:p>
-      <w:pPr>
-        <w:spacing w:after="0"/>
-      </w:pPr>
-      <w:r>
-        <w:t>Trabalho.</w:t>
+        <w:t>Cliente realiza o pagamento no aplicativo</w:t>
+      </w:r>
+    </w:p>
+    <w:p>
+      <w:pPr>
+        <w:spacing w:after="0"/>
+      </w:pPr>
+      <w:r>
+        <w:rPr>
+          <w:b/>
+        </w:rPr>
+        <w:t xml:space="preserve">Objetivo: </w:t>
+      </w:r>
+      <w:r>
+        <w:t>Iniciar o processo de finalização de pagamento do pedido.</w:t>
       </w:r>
     </w:p>
     <w:p>
@@ -921,107 +951,158 @@
           <w:numId w:val="4"/>
         </w:numPr>
         <w:spacing w:after="0"/>
-      </w:pPr>
-      <w:r>
-        <w:t>Balconista</w:t>
-      </w:r>
-    </w:p>
-    <w:p>
-      <w:pPr>
-        <w:pStyle w:val="PargrafodaLista"/>
-        <w:numPr>
-          <w:ilvl w:val="2"/>
-          <w:numId w:val="5"/>
-        </w:numPr>
-        <w:spacing w:after="0"/>
-      </w:pPr>
-      <w:r>
-        <w:t xml:space="preserve">Fornece resposta ao cliente podendo consultar informações do </w:t>
-      </w:r>
-      <w:r>
-        <w:t>depósito de dados</w:t>
+        <w:rPr>
+          <w:b/>
+        </w:rPr>
+      </w:pPr>
+      <w:r>
+        <w:t>Atendente (virtual/</w:t>
+      </w:r>
+      <w:proofErr w:type="spellStart"/>
+      <w:r>
+        <w:t>bot</w:t>
+      </w:r>
+      <w:proofErr w:type="spellEnd"/>
+      <w:r>
+        <w:t>)</w:t>
+      </w:r>
+    </w:p>
+    <w:p>
+      <w:pPr>
+        <w:pStyle w:val="PargrafodaLista"/>
+        <w:numPr>
+          <w:ilvl w:val="1"/>
+          <w:numId w:val="4"/>
+        </w:numPr>
+        <w:spacing w:after="0"/>
+        <w:rPr>
+          <w:b/>
+        </w:rPr>
+      </w:pPr>
+      <w:r>
+        <w:t>Verifica no depó</w:t>
+      </w:r>
+      <w:r>
+        <w:t xml:space="preserve">sito de dados </w:t>
+      </w:r>
+      <w:r>
+        <w:rPr>
+          <w:b/>
+        </w:rPr>
+        <w:t>Pedido</w:t>
+      </w:r>
+      <w:r>
+        <w:t xml:space="preserve"> para saber qual método foi escolhido e repassa para a Operadora de Cartão responsável para validar o pagamento.</w:t>
+      </w:r>
+    </w:p>
+    <w:p>
+      <w:pPr>
+        <w:spacing w:after="0"/>
+        <w:rPr>
+          <w:b/>
+        </w:rPr>
+      </w:pPr>
+    </w:p>
+    <w:p>
+      <w:pPr>
+        <w:spacing w:after="0"/>
+        <w:rPr>
+          <w:b/>
+        </w:rPr>
+      </w:pPr>
+    </w:p>
+    <w:p>
+      <w:pPr>
+        <w:spacing w:after="0"/>
+        <w:rPr>
+          <w:b/>
+        </w:rPr>
+      </w:pPr>
+    </w:p>
+    <w:p>
+      <w:pPr>
+        <w:spacing w:after="0"/>
+        <w:rPr>
+          <w:b/>
+        </w:rPr>
+      </w:pPr>
+    </w:p>
+    <w:p>
+      <w:pPr>
+        <w:spacing w:after="0"/>
+        <w:rPr>
+          <w:b/>
+        </w:rPr>
+      </w:pPr>
+    </w:p>
+    <w:p>
+      <w:pPr>
+        <w:spacing w:after="0"/>
+        <w:rPr>
+          <w:b/>
+        </w:rPr>
+      </w:pPr>
+    </w:p>
+    <w:p>
+      <w:pPr>
+        <w:spacing w:after="0"/>
+        <w:rPr>
+          <w:b/>
+        </w:rPr>
+      </w:pPr>
+    </w:p>
+    <w:p>
+      <w:pPr>
+        <w:spacing w:after="0"/>
+        <w:rPr>
+          <w:b/>
+        </w:rPr>
+      </w:pPr>
+    </w:p>
+    <w:p>
+      <w:pPr>
+        <w:spacing w:after="0"/>
+        <w:rPr>
+          <w:b/>
+        </w:rPr>
+      </w:pPr>
+      <w:r>
+        <w:rPr>
+          <w:b/>
+        </w:rPr>
+        <w:lastRenderedPageBreak/>
+        <w:t>Validar o Pagamento</w:t>
+      </w:r>
+    </w:p>
+    <w:p>
+      <w:pPr>
+        <w:spacing w:after="0"/>
+      </w:pPr>
+      <w:r>
+        <w:rPr>
+          <w:b/>
+        </w:rPr>
+        <w:t>Evento:</w:t>
+      </w:r>
+      <w:r>
+        <w:t xml:space="preserve"> A operadora do cartão valida o pagamento.</w:t>
+      </w:r>
+    </w:p>
+    <w:p>
+      <w:pPr>
+        <w:spacing w:after="0"/>
+      </w:pPr>
+      <w:r>
+        <w:rPr>
+          <w:b/>
+        </w:rPr>
+        <w:t>Objetivo:</w:t>
       </w:r>
       <w:r>
         <w:t xml:space="preserve"> </w:t>
       </w:r>
       <w:r>
-        <w:rPr>
-          <w:b/>
-        </w:rPr>
-        <w:t>Status do Pedido</w:t>
-      </w:r>
-      <w:r>
-        <w:rPr>
-          <w:b/>
-        </w:rPr>
-        <w:t>.</w:t>
-      </w:r>
-    </w:p>
-    <w:p>
-      <w:pPr>
-        <w:spacing w:after="0"/>
-      </w:pPr>
-    </w:p>
-    <w:p>
-      <w:pPr>
-        <w:spacing w:after="0"/>
-      </w:pPr>
-    </w:p>
-    <w:p>
-      <w:pPr>
-        <w:spacing w:after="0"/>
-        <w:rPr>
-          <w:b/>
-        </w:rPr>
-      </w:pPr>
-      <w:r>
-        <w:rPr>
-          <w:b/>
-        </w:rPr>
-        <w:t>Analisar o Status do Pedido</w:t>
-      </w:r>
-    </w:p>
-    <w:p>
-      <w:pPr>
-        <w:spacing w:after="0"/>
-      </w:pPr>
-      <w:r>
-        <w:rPr>
-          <w:b/>
-        </w:rPr>
-        <w:t xml:space="preserve">Evento: </w:t>
-      </w:r>
-      <w:r>
-        <w:t>Cliente solicita cancelamento</w:t>
-      </w:r>
-    </w:p>
-    <w:p>
-      <w:pPr>
-        <w:spacing w:after="0"/>
-      </w:pPr>
-      <w:r>
-        <w:rPr>
-          <w:b/>
-        </w:rPr>
-        <w:t>Objetivo:</w:t>
-      </w:r>
-      <w:r>
-        <w:t xml:space="preserve"> Verifica no </w:t>
-      </w:r>
-      <w:r>
-        <w:t>depósito</w:t>
-      </w:r>
-      <w:r>
-        <w:t xml:space="preserve"> </w:t>
-      </w:r>
-      <w:r>
-        <w:rPr>
-          <w:b/>
-        </w:rPr>
-        <w:t>Status do Pedido</w:t>
-      </w:r>
-      <w:r>
-        <w:t xml:space="preserve"> em qual passo esta o andamento para saber se pode ou não validar o cancelamento de acordo com as regras de devolução.</w:t>
+        <w:t>Informar ao cliente que o pedido foi aceito.</w:t>
       </w:r>
     </w:p>
     <w:p>
@@ -1046,200 +1127,129 @@
           <w:numId w:val="4"/>
         </w:numPr>
         <w:spacing w:after="0"/>
-      </w:pPr>
-      <w:r>
-        <w:t>Balconista</w:t>
-      </w:r>
-    </w:p>
-    <w:p>
-      <w:pPr>
-        <w:pStyle w:val="PargrafodaLista"/>
-        <w:numPr>
-          <w:ilvl w:val="2"/>
-          <w:numId w:val="5"/>
-        </w:numPr>
-        <w:spacing w:after="0"/>
-      </w:pPr>
-      <w:r>
-        <w:t xml:space="preserve">Verifica qual a situação do </w:t>
-      </w:r>
-      <w:r>
-        <w:rPr>
-          <w:b/>
-        </w:rPr>
-        <w:t>Status do Pedido</w:t>
-      </w:r>
-      <w:r>
-        <w:rPr>
-          <w:b/>
-        </w:rPr>
+        <w:rPr>
+          <w:b/>
+        </w:rPr>
+      </w:pPr>
+      <w:r>
+        <w:t>Atendente (virtual/</w:t>
+      </w:r>
+      <w:proofErr w:type="spellStart"/>
+      <w:r>
+        <w:t>bot</w:t>
+      </w:r>
+      <w:proofErr w:type="spellEnd"/>
+      <w:r>
+        <w:t>)</w:t>
+      </w:r>
+    </w:p>
+    <w:p>
+      <w:pPr>
+        <w:pStyle w:val="PargrafodaLista"/>
+        <w:numPr>
+          <w:ilvl w:val="1"/>
+          <w:numId w:val="4"/>
+        </w:numPr>
+        <w:spacing w:after="0"/>
+        <w:rPr>
+          <w:b/>
+        </w:rPr>
+      </w:pPr>
+      <w:r>
+        <w:t>Recebe a confirmação de validação dos dad</w:t>
+      </w:r>
+      <w:r>
+        <w:t>os do cliente e realiza a notificação informando de que o pagamento fo</w:t>
+      </w:r>
+      <w:r>
+        <w:t>i aceito.</w:t>
+      </w:r>
+    </w:p>
+    <w:p>
+      <w:pPr>
+        <w:pStyle w:val="PargrafodaLista"/>
+        <w:numPr>
+          <w:ilvl w:val="1"/>
+          <w:numId w:val="4"/>
+        </w:numPr>
+        <w:spacing w:after="0"/>
+        <w:rPr>
+          <w:b/>
+        </w:rPr>
+      </w:pPr>
+      <w:r>
+        <w:t>Atualiza o de</w:t>
+      </w:r>
+      <w:r>
+        <w:t>pó</w:t>
+      </w:r>
+      <w:r>
+        <w:t xml:space="preserve">sito de dados </w:t>
+      </w:r>
+      <w:r>
+        <w:rPr>
+          <w:b/>
+        </w:rPr>
+        <w:t xml:space="preserve">Pedido </w:t>
+      </w:r>
+      <w:r>
+        <w:t>para pagamento concluído.</w:t>
+      </w:r>
+      <w:r>
         <w:t xml:space="preserve"> </w:t>
       </w:r>
-      <w:r>
-        <w:t>e realiza uma das possíveis situações:</w:t>
-      </w:r>
-    </w:p>
-    <w:p>
-      <w:pPr>
-        <w:pStyle w:val="PargrafodaLista"/>
-        <w:numPr>
-          <w:ilvl w:val="3"/>
-          <w:numId w:val="5"/>
-        </w:numPr>
-        <w:spacing w:after="0"/>
-      </w:pPr>
-      <w:r>
-        <w:t>Confere que é possível realizar o cancelamento e o efetua, notificando o cliente que ele pode realizar o processo.</w:t>
-      </w:r>
-    </w:p>
-    <w:p>
-      <w:pPr>
-        <w:pStyle w:val="PargrafodaLista"/>
-        <w:numPr>
-          <w:ilvl w:val="4"/>
-          <w:numId w:val="5"/>
-        </w:numPr>
-        <w:spacing w:after="0"/>
-      </w:pPr>
-      <w:r>
-        <w:t xml:space="preserve">O cliente então confirma o processo de cancelamento e adiciona uma nova entrada para o </w:t>
-      </w:r>
-      <w:r>
-        <w:t>depósito de dados</w:t>
-      </w:r>
-      <w:r>
-        <w:t xml:space="preserve"> </w:t>
-      </w:r>
-      <w:r>
-        <w:rPr>
-          <w:b/>
-        </w:rPr>
-        <w:t>Cancelamento</w:t>
-      </w:r>
-      <w:r>
-        <w:rPr>
-          <w:b/>
-        </w:rPr>
+    </w:p>
+    <w:p>
+      <w:pPr>
+        <w:spacing w:after="0"/>
+        <w:rPr>
+          <w:b/>
+        </w:rPr>
+      </w:pPr>
+    </w:p>
+    <w:p>
+      <w:pPr>
+        <w:spacing w:after="0"/>
+        <w:rPr>
+          <w:b/>
+        </w:rPr>
+      </w:pPr>
+      <w:r>
+        <w:rPr>
+          <w:b/>
+        </w:rPr>
+        <w:t>Não Validar o Pagamento</w:t>
+      </w:r>
+    </w:p>
+    <w:p>
+      <w:pPr>
+        <w:spacing w:after="0"/>
+      </w:pPr>
+      <w:r>
+        <w:rPr>
+          <w:b/>
+        </w:rPr>
+        <w:t xml:space="preserve">Evento: </w:t>
+      </w:r>
+      <w:r>
+        <w:t>A operadora do cartão não valida o pagamento</w:t>
+      </w:r>
+      <w:r>
         <w:t>.</w:t>
       </w:r>
     </w:p>
     <w:p>
       <w:pPr>
-        <w:pStyle w:val="PargrafodaLista"/>
-        <w:numPr>
-          <w:ilvl w:val="4"/>
-          <w:numId w:val="5"/>
-        </w:numPr>
-        <w:spacing w:after="0"/>
-      </w:pPr>
-      <w:r>
-        <w:lastRenderedPageBreak/>
-        <w:t xml:space="preserve">É gerado o processo de verificar o método de pagamento para caso seja feito via cartão realizar a </w:t>
-      </w:r>
-      <w:r>
-        <w:rPr>
-          <w:b/>
-        </w:rPr>
-        <w:t>Solicitação de Estorno</w:t>
-      </w:r>
-      <w:r>
-        <w:t xml:space="preserve"> para a </w:t>
-      </w:r>
-      <w:r>
-        <w:rPr>
-          <w:b/>
-        </w:rPr>
-        <w:t>Operadora do Cartão</w:t>
-      </w:r>
-      <w:r>
-        <w:rPr>
-          <w:b/>
-        </w:rPr>
-        <w:t>.</w:t>
-      </w:r>
-    </w:p>
-    <w:p>
-      <w:pPr>
-        <w:pStyle w:val="PargrafodaLista"/>
-        <w:numPr>
-          <w:ilvl w:val="5"/>
-          <w:numId w:val="5"/>
-        </w:numPr>
-        <w:spacing w:after="0"/>
-      </w:pPr>
-      <w:r>
-        <w:t>A operadora efetua o estorno e notifica o cliente sobre o cancelamento do pedido e o estorno do pagamento.</w:t>
-      </w:r>
-    </w:p>
-    <w:p>
-      <w:pPr>
-        <w:pStyle w:val="PargrafodaLista"/>
-        <w:numPr>
-          <w:ilvl w:val="3"/>
-          <w:numId w:val="5"/>
-        </w:numPr>
-        <w:spacing w:after="0"/>
-      </w:pPr>
-      <w:r>
-        <w:t>Confere que não é possível realizar o cancelamento e não efetua, notifica o cliente que não é mais possível realizar o cancelamento do pedido.</w:t>
-      </w:r>
-    </w:p>
-    <w:p>
-      <w:pPr>
-        <w:spacing w:after="0"/>
-      </w:pPr>
-    </w:p>
-    <w:p>
-      <w:pPr>
-        <w:spacing w:after="0"/>
-      </w:pPr>
-    </w:p>
-    <w:p>
-      <w:pPr>
-        <w:spacing w:after="0"/>
-        <w:rPr>
-          <w:b/>
-        </w:rPr>
-      </w:pPr>
-      <w:r>
-        <w:rPr>
-          <w:b/>
-        </w:rPr>
-        <w:t>Cadastrar informações de envio</w:t>
-      </w:r>
-    </w:p>
-    <w:p>
-      <w:pPr>
-        <w:spacing w:after="0"/>
-      </w:pPr>
-      <w:r>
-        <w:rPr>
-          <w:b/>
-        </w:rPr>
-        <w:t xml:space="preserve">Evento: </w:t>
-      </w:r>
-      <w:r>
-        <w:t>Cliente envia detalhes do cliente sobre o envio.</w:t>
-      </w:r>
-    </w:p>
-    <w:p>
-      <w:pPr>
-        <w:spacing w:after="0"/>
-      </w:pPr>
-      <w:r>
-        <w:rPr>
-          <w:b/>
-        </w:rPr>
-        <w:t>Objetivo</w:t>
-      </w:r>
-      <w:r>
-        <w:rPr>
-          <w:b/>
-        </w:rPr>
-        <w:t xml:space="preserve">: </w:t>
-      </w:r>
-      <w:r>
-        <w:t>Realizar o cadastramento das informações referentes ao envio do pedido realizado pelo cliente.</w:t>
+        <w:spacing w:after="0"/>
+      </w:pPr>
+      <w:r>
+        <w:rPr>
+          <w:b/>
+        </w:rPr>
+        <w:t xml:space="preserve">Objetivo: </w:t>
+      </w:r>
+      <w:r>
+        <w:t>Informar ao cliente que o pedido não foi aceito.</w:t>
       </w:r>
     </w:p>
     <w:p>
@@ -1264,110 +1274,135 @@
           <w:numId w:val="4"/>
         </w:numPr>
         <w:spacing w:after="0"/>
-      </w:pPr>
-      <w:r>
-        <w:t>Balconista</w:t>
-      </w:r>
-    </w:p>
-    <w:p>
-      <w:pPr>
-        <w:pStyle w:val="PargrafodaLista"/>
-        <w:numPr>
-          <w:ilvl w:val="2"/>
-          <w:numId w:val="5"/>
-        </w:numPr>
-        <w:spacing w:after="0"/>
-      </w:pPr>
-      <w:r>
-        <w:t xml:space="preserve">Armazena as informações obtidas do cliente no </w:t>
-      </w:r>
-      <w:r>
-        <w:t>depósito de dados</w:t>
-      </w:r>
-      <w:r>
-        <w:t xml:space="preserve"> </w:t>
-      </w:r>
-      <w:r>
-        <w:rPr>
-          <w:b/>
-        </w:rPr>
-        <w:t>Cadastro.</w:t>
-      </w:r>
-    </w:p>
-    <w:p>
-      <w:pPr>
-        <w:spacing w:after="0"/>
-      </w:pPr>
-    </w:p>
-    <w:p>
-      <w:pPr>
-        <w:spacing w:after="0"/>
-      </w:pPr>
-    </w:p>
-    <w:p>
-      <w:pPr>
-        <w:spacing w:after="0"/>
-        <w:rPr>
-          <w:b/>
-        </w:rPr>
-      </w:pPr>
-      <w:r>
-        <w:rPr>
-          <w:b/>
-        </w:rPr>
-        <w:t>Confirmar endereço de entrega</w:t>
-      </w:r>
-    </w:p>
-    <w:p>
-      <w:pPr>
-        <w:spacing w:after="0"/>
-      </w:pPr>
-      <w:r>
-        <w:rPr>
-          <w:b/>
-        </w:rPr>
-        <w:t xml:space="preserve">Evento: </w:t>
-      </w:r>
-      <w:r>
-        <w:t xml:space="preserve">Cliente </w:t>
-      </w:r>
-      <w:r>
-        <w:t>informa detalhes de entrega</w:t>
-      </w:r>
-      <w:r>
-        <w:t>.</w:t>
-      </w:r>
-    </w:p>
-    <w:p>
-      <w:pPr>
-        <w:spacing w:after="0"/>
-      </w:pPr>
-      <w:r>
-        <w:rPr>
-          <w:b/>
-        </w:rPr>
-        <w:t>Objetivo</w:t>
-      </w:r>
-      <w:r>
-        <w:rPr>
-          <w:b/>
-        </w:rPr>
-        <w:t>:</w:t>
-      </w:r>
-      <w:r>
-        <w:rPr>
-          <w:b/>
-        </w:rPr>
-        <w:t xml:space="preserve"> </w:t>
-      </w:r>
-      <w:r>
-        <w:t xml:space="preserve">Garantir a autenticidade dos dados informados pelo cliente para realizar o processo de </w:t>
-      </w:r>
-      <w:r>
-        <w:rPr>
-          <w:b/>
-        </w:rPr>
-        <w:t>Sair para entrega.</w:t>
+        <w:rPr>
+          <w:b/>
+        </w:rPr>
+      </w:pPr>
+      <w:r>
+        <w:t>Atendente (virtual/</w:t>
+      </w:r>
+      <w:proofErr w:type="spellStart"/>
+      <w:r>
+        <w:t>bot</w:t>
+      </w:r>
+      <w:proofErr w:type="spellEnd"/>
+      <w:r>
+        <w:t>)</w:t>
+      </w:r>
+    </w:p>
+    <w:p>
+      <w:pPr>
+        <w:pStyle w:val="PargrafodaLista"/>
+        <w:numPr>
+          <w:ilvl w:val="1"/>
+          <w:numId w:val="4"/>
+        </w:numPr>
+        <w:spacing w:after="0"/>
+        <w:rPr>
+          <w:b/>
+        </w:rPr>
+      </w:pPr>
+      <w:r>
+        <w:t>Recebe a informação de que o pagamento foi recusado e notifica o cliente sobre esta situação.</w:t>
+      </w:r>
+    </w:p>
+    <w:p>
+      <w:pPr>
+        <w:pStyle w:val="PargrafodaLista"/>
+        <w:numPr>
+          <w:ilvl w:val="1"/>
+          <w:numId w:val="4"/>
+        </w:numPr>
+        <w:spacing w:after="0"/>
+        <w:rPr>
+          <w:b/>
+        </w:rPr>
+      </w:pPr>
+      <w:r>
+        <w:t>Atualiza o depó</w:t>
+      </w:r>
+      <w:r>
+        <w:t xml:space="preserve">sito de dados </w:t>
+      </w:r>
+      <w:r>
+        <w:rPr>
+          <w:b/>
+        </w:rPr>
+        <w:t>Pedido</w:t>
+      </w:r>
+      <w:r>
+        <w:t xml:space="preserve"> para pagamento recusado.</w:t>
+      </w:r>
+    </w:p>
+    <w:p>
+      <w:pPr>
+        <w:spacing w:after="0"/>
+        <w:rPr>
+          <w:b/>
+        </w:rPr>
+      </w:pPr>
+    </w:p>
+    <w:p>
+      <w:pPr>
+        <w:spacing w:after="0"/>
+        <w:rPr>
+          <w:b/>
+        </w:rPr>
+      </w:pPr>
+      <w:r>
+        <w:rPr>
+          <w:b/>
+        </w:rPr>
+        <w:t>Realizar Pagamento na Entrega</w:t>
+      </w:r>
+    </w:p>
+    <w:p>
+      <w:pPr>
+        <w:spacing w:after="0"/>
+      </w:pPr>
+      <w:r>
+        <w:rPr>
+          <w:b/>
+        </w:rPr>
+        <w:t>Evento:</w:t>
+      </w:r>
+      <w:r>
+        <w:t xml:space="preserve"> Cliente escolhe fazer o pagamento na entrega.</w:t>
+      </w:r>
+    </w:p>
+    <w:p>
+      <w:pPr>
+        <w:spacing w:after="0"/>
+      </w:pPr>
+      <w:r>
+        <w:rPr>
+          <w:b/>
+        </w:rPr>
+        <w:t xml:space="preserve">Objetivo: </w:t>
+      </w:r>
+      <w:r>
+        <w:t>Atualizar o depó</w:t>
+      </w:r>
+      <w:r>
+        <w:t xml:space="preserve">sito de dados </w:t>
+      </w:r>
+      <w:r>
+        <w:rPr>
+          <w:b/>
+        </w:rPr>
+        <w:t xml:space="preserve">Pedido </w:t>
+      </w:r>
+      <w:r>
+        <w:t xml:space="preserve">e o deposito de dados </w:t>
+      </w:r>
+      <w:r>
+        <w:rPr>
+          <w:b/>
+        </w:rPr>
+        <w:t>Entrega</w:t>
+      </w:r>
+      <w:r>
+        <w:t xml:space="preserve"> informando que o pedido será pago para o motoboy de acordo com as informações do método de pagamento do cliente.</w:t>
       </w:r>
     </w:p>
     <w:p>
@@ -1392,9 +1427,46 @@
           <w:numId w:val="4"/>
         </w:numPr>
         <w:spacing w:after="0"/>
-      </w:pPr>
-      <w:r>
-        <w:t>Balconista</w:t>
+        <w:rPr>
+          <w:b/>
+        </w:rPr>
+      </w:pPr>
+      <w:r>
+        <w:t>Atendente</w:t>
+      </w:r>
+    </w:p>
+    <w:p>
+      <w:pPr>
+        <w:pStyle w:val="PargrafodaLista"/>
+        <w:numPr>
+          <w:ilvl w:val="1"/>
+          <w:numId w:val="4"/>
+        </w:numPr>
+        <w:spacing w:after="0"/>
+        <w:rPr>
+          <w:b/>
+        </w:rPr>
+      </w:pPr>
+      <w:r>
+        <w:t xml:space="preserve">Com os dados informados pelo cliente, ele insere no depósito de dados </w:t>
+      </w:r>
+      <w:r>
+        <w:rPr>
+          <w:b/>
+        </w:rPr>
+        <w:t xml:space="preserve">Pedido </w:t>
+      </w:r>
+      <w:r>
+        <w:t xml:space="preserve">e o depósito de dados </w:t>
+      </w:r>
+      <w:r>
+        <w:rPr>
+          <w:b/>
+        </w:rPr>
+        <w:t>Entrega</w:t>
+      </w:r>
+      <w:r>
+        <w:t xml:space="preserve"> que o cliente deseja realizar o pagamento quando receber o pedido.</w:t>
       </w:r>
     </w:p>
     <w:p>
@@ -1402,133 +1474,47 @@
         <w:pStyle w:val="PargrafodaLista"/>
         <w:numPr>
           <w:ilvl w:val="2"/>
-          <w:numId w:val="5"/>
-        </w:numPr>
-        <w:spacing w:after="0"/>
-      </w:pPr>
-      <w:r>
-        <w:t>Armazena as informações obtidas do cliente no</w:t>
-      </w:r>
-      <w:r>
-        <w:t>s</w:t>
-      </w:r>
-      <w:r>
-        <w:t xml:space="preserve"> </w:t>
-      </w:r>
-      <w:r>
-        <w:t>depósitos de dados</w:t>
-      </w:r>
-      <w:r>
-        <w:t xml:space="preserve"> </w:t>
-      </w:r>
-      <w:r>
-        <w:rPr>
-          <w:b/>
-        </w:rPr>
-        <w:t>Cadastro</w:t>
-      </w:r>
-      <w:r>
-        <w:rPr>
-          <w:b/>
-        </w:rPr>
-        <w:t xml:space="preserve"> </w:t>
-      </w:r>
-      <w:r>
-        <w:t xml:space="preserve">e </w:t>
-      </w:r>
-      <w:r>
-        <w:rPr>
-          <w:b/>
-        </w:rPr>
-        <w:t>Ordem do pedido</w:t>
-      </w:r>
-      <w:r>
-        <w:t>, gerando uma notificação de confirmação de dados de entrega</w:t>
-      </w:r>
-      <w:r>
-        <w:rPr>
-          <w:b/>
-        </w:rPr>
-        <w:t>.</w:t>
-      </w:r>
-    </w:p>
-    <w:p>
-      <w:pPr>
-        <w:pStyle w:val="PargrafodaLista"/>
-        <w:numPr>
-          <w:ilvl w:val="3"/>
-          <w:numId w:val="5"/>
-        </w:numPr>
-        <w:spacing w:after="0"/>
-      </w:pPr>
-      <w:r>
-        <w:t xml:space="preserve">O Motoboy recebe uma confirmação das informações do depósito de dados </w:t>
-      </w:r>
-      <w:r>
-        <w:rPr>
-          <w:b/>
-        </w:rPr>
-        <w:t>Ordem do pedido</w:t>
-      </w:r>
-      <w:r>
-        <w:t xml:space="preserve"> e inicia o seu processo de entrega.</w:t>
-      </w:r>
-    </w:p>
-    <w:p>
-      <w:pPr>
-        <w:pStyle w:val="PargrafodaLista"/>
-        <w:numPr>
-          <w:ilvl w:val="4"/>
-          <w:numId w:val="5"/>
-        </w:numPr>
-        <w:spacing w:after="0"/>
-      </w:pPr>
-      <w:r>
-        <w:t xml:space="preserve">É </w:t>
-      </w:r>
-      <w:proofErr w:type="gramStart"/>
-      <w:r>
-        <w:t>adicionado uma nova entrada no depósito</w:t>
-      </w:r>
-      <w:proofErr w:type="gramEnd"/>
-      <w:r>
-        <w:t xml:space="preserve"> de dados </w:t>
-      </w:r>
-      <w:r>
-        <w:rPr>
-          <w:b/>
-        </w:rPr>
-        <w:t>Entrega</w:t>
-      </w:r>
-      <w:r>
-        <w:rPr>
-          <w:b/>
-        </w:rPr>
-        <w:t>.</w:t>
-      </w:r>
-    </w:p>
-    <w:p>
-      <w:pPr>
-        <w:spacing w:after="0"/>
-      </w:pPr>
-    </w:p>
-    <w:p>
-      <w:pPr>
-        <w:spacing w:after="0"/>
-      </w:pPr>
-    </w:p>
-    <w:p>
-      <w:pPr>
-        <w:spacing w:after="0"/>
-        <w:rPr>
-          <w:b/>
-        </w:rPr>
-      </w:pPr>
-      <w:r>
-        <w:rPr>
-          <w:b/>
-        </w:rPr>
-        <w:t>Visualizar os detalhes da entrega do pedido</w:t>
+          <w:numId w:val="4"/>
+        </w:numPr>
+        <w:spacing w:after="0"/>
+        <w:rPr>
+          <w:b/>
+        </w:rPr>
+      </w:pPr>
+      <w:r>
+        <w:t>Nesta parte é informado para depois o motoboy obter a informação se precisa levar a maquininha de cartão ou se é necessário levar troco para caso o pedido seja feito em dinheiro.</w:t>
+      </w:r>
+    </w:p>
+    <w:p>
+      <w:pPr>
+        <w:pStyle w:val="PargrafodaLista"/>
+        <w:spacing w:after="0"/>
+        <w:ind w:left="3762"/>
+        <w:rPr>
+          <w:b/>
+        </w:rPr>
+      </w:pPr>
+    </w:p>
+    <w:p>
+      <w:pPr>
+        <w:spacing w:after="0"/>
+        <w:rPr>
+          <w:b/>
+        </w:rPr>
+      </w:pPr>
+    </w:p>
+    <w:p>
+      <w:pPr>
+        <w:spacing w:after="0"/>
+        <w:rPr>
+          <w:b/>
+        </w:rPr>
+      </w:pPr>
+      <w:r>
+        <w:rPr>
+          <w:b/>
+        </w:rPr>
+        <w:t>Informar Status do Pedido</w:t>
       </w:r>
     </w:p>
     <w:p>
@@ -1542,39 +1528,21 @@
         <w:t xml:space="preserve">Evento: </w:t>
       </w:r>
       <w:r>
-        <w:t>Motoboy pede uma confirmação dos detalhes e entrega do pedido</w:t>
-      </w:r>
-      <w:r>
-        <w:t xml:space="preserve"> para o cliente</w:t>
-      </w:r>
-      <w:r>
-        <w:t>.</w:t>
-      </w:r>
-    </w:p>
-    <w:p>
-      <w:pPr>
-        <w:spacing w:after="0"/>
-      </w:pPr>
-      <w:r>
-        <w:rPr>
-          <w:b/>
-        </w:rPr>
-        <w:t>Objetivo:</w:t>
-      </w:r>
-      <w:r>
-        <w:t xml:space="preserve"> </w:t>
-      </w:r>
-      <w:r>
-        <w:t xml:space="preserve">Confirmar os detalhes do pedido e entrega para </w:t>
-      </w:r>
-      <w:r>
-        <w:rPr>
-          <w:b/>
-        </w:rPr>
-        <w:t>Realizar a Entrega</w:t>
-      </w:r>
-      <w:r>
-        <w:t>.</w:t>
+        <w:t>Cliente envia sua dúvida sobre como está o status do pedido.</w:t>
+      </w:r>
+    </w:p>
+    <w:p>
+      <w:pPr>
+        <w:spacing w:after="0"/>
+      </w:pPr>
+      <w:r>
+        <w:rPr>
+          <w:b/>
+        </w:rPr>
+        <w:t xml:space="preserve">Objetivo: </w:t>
+      </w:r>
+      <w:r>
+        <w:t>Tirar a dúvida do cliente sobre o status do pedido.</w:t>
       </w:r>
     </w:p>
     <w:p>
@@ -1599,105 +1567,80 @@
           <w:numId w:val="4"/>
         </w:numPr>
         <w:spacing w:after="0"/>
-      </w:pPr>
-      <w:r>
-        <w:t>Balconista</w:t>
-      </w:r>
-    </w:p>
-    <w:p>
-      <w:pPr>
-        <w:pStyle w:val="PargrafodaLista"/>
-        <w:numPr>
-          <w:ilvl w:val="3"/>
-          <w:numId w:val="5"/>
-        </w:numPr>
-        <w:spacing w:after="0"/>
-      </w:pPr>
-      <w:r>
-        <w:t xml:space="preserve">Checa o depósito de dados </w:t>
-      </w:r>
-      <w:r>
-        <w:rPr>
-          <w:b/>
-        </w:rPr>
-        <w:t>Ordem do pedido</w:t>
-      </w:r>
-      <w:r>
-        <w:t xml:space="preserve"> e informa para o Motoboy os detalhes.</w:t>
-      </w:r>
-    </w:p>
-    <w:p>
-      <w:pPr>
-        <w:pStyle w:val="PargrafodaLista"/>
-        <w:numPr>
-          <w:ilvl w:val="0"/>
-          <w:numId w:val="5"/>
-        </w:numPr>
-        <w:spacing w:after="0"/>
-      </w:pPr>
-      <w:r>
-        <w:t>Motoboy</w:t>
-      </w:r>
-    </w:p>
-    <w:p>
-      <w:pPr>
-        <w:pStyle w:val="PargrafodaLista"/>
-        <w:numPr>
-          <w:ilvl w:val="2"/>
-          <w:numId w:val="5"/>
-        </w:numPr>
-        <w:spacing w:after="0"/>
-      </w:pPr>
-      <w:r>
-        <w:t>Realiza o envio do pedido no processo de entrega para o cliente.</w:t>
-      </w:r>
-    </w:p>
-    <w:p>
-      <w:pPr>
-        <w:pStyle w:val="PargrafodaLista"/>
-        <w:numPr>
-          <w:ilvl w:val="4"/>
-          <w:numId w:val="5"/>
-        </w:numPr>
-        <w:spacing w:after="0"/>
-      </w:pPr>
-      <w:r>
-        <w:t xml:space="preserve">Junto do pedido é fornecido a nota fiscal e o troco, caso o método de pagamento seja em dinheiro que é </w:t>
-      </w:r>
-      <w:r>
+        <w:rPr>
+          <w:b/>
+        </w:rPr>
+      </w:pPr>
+      <w:r>
+        <w:t>Atendente</w:t>
+      </w:r>
+    </w:p>
+    <w:p>
+      <w:pPr>
+        <w:pStyle w:val="PargrafodaLista"/>
+        <w:numPr>
+          <w:ilvl w:val="1"/>
+          <w:numId w:val="4"/>
+        </w:numPr>
+        <w:spacing w:after="0"/>
+        <w:rPr>
+          <w:b/>
+        </w:rPr>
+      </w:pPr>
+      <w:r>
+        <w:t xml:space="preserve">Informa o cliente sobre o status do pedido, no caso em qual fase do processo esta o pedido dele, através de uma verificação no depósito de dados </w:t>
+      </w:r>
+      <w:r>
+        <w:rPr>
+          <w:b/>
+        </w:rPr>
+        <w:t>Pedido.</w:t>
+      </w:r>
+    </w:p>
+    <w:p>
+      <w:pPr>
+        <w:spacing w:after="0"/>
+      </w:pPr>
+    </w:p>
+    <w:p>
+      <w:pPr>
+        <w:spacing w:after="0"/>
+      </w:pPr>
+    </w:p>
+    <w:p>
+      <w:pPr>
+        <w:spacing w:after="0"/>
+      </w:pPr>
+    </w:p>
+    <w:p>
+      <w:pPr>
+        <w:spacing w:after="0"/>
+      </w:pPr>
+    </w:p>
+    <w:p>
+      <w:pPr>
+        <w:spacing w:after="0"/>
+      </w:pPr>
+    </w:p>
+    <w:p>
+      <w:pPr>
+        <w:spacing w:after="0"/>
+      </w:pPr>
+    </w:p>
+    <w:p>
+      <w:pPr>
+        <w:spacing w:after="0"/>
+        <w:rPr>
+          <w:b/>
+        </w:rPr>
+      </w:pPr>
+      <w:r>
+        <w:rPr>
+          <w:b/>
+        </w:rPr>
         <w:lastRenderedPageBreak/>
-        <w:t xml:space="preserve">feito o pagamento na hora para o Motoboy, e assim garantindo a entrega. </w:t>
-      </w:r>
-    </w:p>
-    <w:p>
-      <w:pPr>
-        <w:spacing w:after="0"/>
-        <w:rPr>
-          <w:b/>
-        </w:rPr>
-      </w:pPr>
-    </w:p>
-    <w:p>
-      <w:pPr>
-        <w:spacing w:after="0"/>
-        <w:rPr>
-          <w:b/>
-        </w:rPr>
-      </w:pPr>
-      <w:r>
-        <w:rPr>
-          <w:b/>
-        </w:rPr>
-        <w:t xml:space="preserve">Solicitar </w:t>
-      </w:r>
-      <w:proofErr w:type="gramStart"/>
-      <w:r>
-        <w:rPr>
-          <w:b/>
-        </w:rPr>
-        <w:t>Feedback</w:t>
-      </w:r>
-      <w:proofErr w:type="gramEnd"/>
+        <w:t>Analisar o Status do pedido</w:t>
+      </w:r>
     </w:p>
     <w:p>
       <w:pPr>
@@ -1710,80 +1653,21 @@
         <w:t xml:space="preserve">Evento: </w:t>
       </w:r>
       <w:r>
-        <w:t xml:space="preserve">Balconista solicita a </w:t>
-      </w:r>
-      <w:r>
-        <w:rPr>
-          <w:b/>
-        </w:rPr>
-        <w:t xml:space="preserve">criação de um </w:t>
-      </w:r>
-      <w:proofErr w:type="gramStart"/>
-      <w:r>
-        <w:rPr>
-          <w:b/>
-        </w:rPr>
-        <w:t>feedback</w:t>
-      </w:r>
-      <w:proofErr w:type="gramEnd"/>
-      <w:r>
-        <w:t xml:space="preserve"> para o </w:t>
-      </w:r>
-      <w:r>
-        <w:rPr>
-          <w:b/>
-        </w:rPr>
-        <w:t>cliente</w:t>
-      </w:r>
-      <w:r>
-        <w:t xml:space="preserve"> sobre o </w:t>
-      </w:r>
-      <w:r>
-        <w:rPr>
-          <w:b/>
-        </w:rPr>
-        <w:t>pedido</w:t>
-      </w:r>
-      <w:r>
-        <w:t>.</w:t>
-      </w:r>
-    </w:p>
-    <w:p>
-      <w:pPr>
-        <w:spacing w:after="0"/>
-      </w:pPr>
-      <w:r>
-        <w:rPr>
-          <w:b/>
-        </w:rPr>
-        <w:t>Objetivo:</w:t>
-      </w:r>
-      <w:r>
-        <w:t xml:space="preserve"> O cliente receber uma solicitação de </w:t>
-      </w:r>
-      <w:proofErr w:type="gramStart"/>
-      <w:r>
-        <w:t>feedback</w:t>
-      </w:r>
-      <w:proofErr w:type="gramEnd"/>
-      <w:r>
-        <w:t xml:space="preserve"> para descrever o que achou do serviço prestado pela </w:t>
-      </w:r>
-      <w:proofErr w:type="spellStart"/>
-      <w:r>
-        <w:t>hamburgueria</w:t>
-      </w:r>
-      <w:proofErr w:type="spellEnd"/>
-      <w:r>
-        <w:t xml:space="preserve"> e o que pode ser melhorado ou não. Não é obrigatório o cliente realizar o </w:t>
-      </w:r>
-      <w:proofErr w:type="gramStart"/>
-      <w:r>
-        <w:t>feedback</w:t>
-      </w:r>
-      <w:proofErr w:type="gramEnd"/>
-      <w:r>
-        <w:t>.</w:t>
+        <w:t>Cliente envia uma solicitação de cancelamento do pedido.</w:t>
+      </w:r>
+    </w:p>
+    <w:p>
+      <w:pPr>
+        <w:spacing w:after="0"/>
+      </w:pPr>
+      <w:r>
+        <w:rPr>
+          <w:b/>
+        </w:rPr>
+        <w:t xml:space="preserve">Objetivo: </w:t>
+      </w:r>
+      <w:r>
+        <w:t>Verificar se o pedido de cancelamento é válido de acordo com a regra de cancelamento através da verificação o status do pedido (andamento do pedido).</w:t>
       </w:r>
     </w:p>
     <w:p>
@@ -1810,17 +1694,1318 @@
         <w:spacing w:after="0"/>
       </w:pPr>
       <w:r>
-        <w:t>Balconista</w:t>
-      </w:r>
-    </w:p>
-    <w:p>
-      <w:pPr>
-        <w:pStyle w:val="PargrafodaLista"/>
-        <w:numPr>
-          <w:ilvl w:val="3"/>
-          <w:numId w:val="5"/>
-        </w:numPr>
-        <w:spacing w:after="0"/>
+        <w:t>Atendente</w:t>
+      </w:r>
+    </w:p>
+    <w:p>
+      <w:pPr>
+        <w:pStyle w:val="PargrafodaLista"/>
+        <w:numPr>
+          <w:ilvl w:val="1"/>
+          <w:numId w:val="4"/>
+        </w:numPr>
+        <w:spacing w:after="0"/>
+      </w:pPr>
+      <w:r>
+        <w:t xml:space="preserve">Recebe a solicitação do cliente e verifica no depósito de dados </w:t>
+      </w:r>
+      <w:r>
+        <w:rPr>
+          <w:b/>
+        </w:rPr>
+        <w:t xml:space="preserve">Pedido </w:t>
+      </w:r>
+      <w:r>
+        <w:t xml:space="preserve">em qual status o pedido se </w:t>
+      </w:r>
+      <w:r>
+        <w:t>encontra</w:t>
+      </w:r>
+      <w:r>
+        <w:t xml:space="preserve"> assim validando ou não a solicitação de cancelamento.</w:t>
+      </w:r>
+    </w:p>
+    <w:p>
+      <w:pPr>
+        <w:pStyle w:val="PargrafodaLista"/>
+        <w:numPr>
+          <w:ilvl w:val="2"/>
+          <w:numId w:val="4"/>
+        </w:numPr>
+        <w:spacing w:after="0"/>
+      </w:pPr>
+      <w:r>
+        <w:t>Caso seja validado ele parte para o próximo processo de efetuar o cancelamento.</w:t>
+      </w:r>
+    </w:p>
+    <w:p>
+      <w:pPr>
+        <w:pStyle w:val="PargrafodaLista"/>
+        <w:numPr>
+          <w:ilvl w:val="2"/>
+          <w:numId w:val="4"/>
+        </w:numPr>
+        <w:spacing w:after="0"/>
+      </w:pPr>
+      <w:r>
+        <w:t>Caso não seja valido, ele apenas notifica a impossibilidade de cancelamento do pedido para o cliente.</w:t>
+      </w:r>
+    </w:p>
+    <w:p>
+      <w:pPr>
+        <w:spacing w:after="0"/>
+      </w:pPr>
+    </w:p>
+    <w:p>
+      <w:pPr>
+        <w:spacing w:after="0"/>
+        <w:rPr>
+          <w:b/>
+        </w:rPr>
+      </w:pPr>
+      <w:r>
+        <w:rPr>
+          <w:b/>
+        </w:rPr>
+        <w:t>Efetuar o Cancelamento</w:t>
+      </w:r>
+    </w:p>
+    <w:p>
+      <w:pPr>
+        <w:spacing w:after="0"/>
+      </w:pPr>
+      <w:r>
+        <w:rPr>
+          <w:b/>
+        </w:rPr>
+        <w:t xml:space="preserve">Evento: </w:t>
+      </w:r>
+      <w:r>
+        <w:t>Atendente efetua o cancelamento do pedido.</w:t>
+      </w:r>
+    </w:p>
+    <w:p>
+      <w:pPr>
+        <w:spacing w:after="0"/>
+      </w:pPr>
+      <w:r>
+        <w:rPr>
+          <w:b/>
+        </w:rPr>
+        <w:t xml:space="preserve">Objetivo: </w:t>
+      </w:r>
+      <w:r>
+        <w:t>Cancelar o pedido.</w:t>
+      </w:r>
+    </w:p>
+    <w:p>
+      <w:pPr>
+        <w:spacing w:after="0"/>
+        <w:rPr>
+          <w:b/>
+        </w:rPr>
+      </w:pPr>
+      <w:r>
+        <w:rPr>
+          <w:b/>
+        </w:rPr>
+        <w:t>Trabalhadores Envolvidos:</w:t>
+      </w:r>
+    </w:p>
+    <w:p>
+      <w:pPr>
+        <w:pStyle w:val="PargrafodaLista"/>
+        <w:numPr>
+          <w:ilvl w:val="0"/>
+          <w:numId w:val="4"/>
+        </w:numPr>
+        <w:spacing w:after="0"/>
+        <w:rPr>
+          <w:b/>
+        </w:rPr>
+      </w:pPr>
+      <w:r>
+        <w:t>Atendente</w:t>
+      </w:r>
+    </w:p>
+    <w:p>
+      <w:pPr>
+        <w:pStyle w:val="PargrafodaLista"/>
+        <w:numPr>
+          <w:ilvl w:val="1"/>
+          <w:numId w:val="4"/>
+        </w:numPr>
+        <w:spacing w:after="0"/>
+        <w:rPr>
+          <w:b/>
+        </w:rPr>
+      </w:pPr>
+      <w:r>
+        <w:t xml:space="preserve">Pega os detalhes do pedido e realiza o cancelamento, abrindo uma nova entrada no depósito de dados </w:t>
+      </w:r>
+      <w:r>
+        <w:rPr>
+          <w:b/>
+        </w:rPr>
+        <w:t>Cancelamento</w:t>
+      </w:r>
+      <w:r>
+        <w:t>.</w:t>
+      </w:r>
+    </w:p>
+    <w:p>
+      <w:pPr>
+        <w:spacing w:after="0"/>
+        <w:rPr>
+          <w:b/>
+        </w:rPr>
+      </w:pPr>
+    </w:p>
+    <w:p>
+      <w:pPr>
+        <w:spacing w:after="0"/>
+        <w:rPr>
+          <w:b/>
+        </w:rPr>
+      </w:pPr>
+      <w:r>
+        <w:rPr>
+          <w:b/>
+        </w:rPr>
+        <w:t>Verificar o Método do Pagamento</w:t>
+      </w:r>
+    </w:p>
+    <w:p>
+      <w:pPr>
+        <w:spacing w:after="0"/>
+      </w:pPr>
+      <w:r>
+        <w:rPr>
+          <w:b/>
+        </w:rPr>
+        <w:t xml:space="preserve">Evento: </w:t>
+      </w:r>
+      <w:r>
+        <w:t>É verificado qual método foi usado.</w:t>
+      </w:r>
+    </w:p>
+    <w:p>
+      <w:pPr>
+        <w:spacing w:after="0"/>
+      </w:pPr>
+      <w:r>
+        <w:rPr>
+          <w:b/>
+        </w:rPr>
+        <w:t xml:space="preserve">Objetivo: </w:t>
+      </w:r>
+      <w:r>
+        <w:t>Saber se é necessário realizar um estorno do pagamento ou se apenas é necessário mudar o status do pedido para cancelado.</w:t>
+      </w:r>
+    </w:p>
+    <w:p>
+      <w:pPr>
+        <w:spacing w:after="0"/>
+        <w:rPr>
+          <w:b/>
+        </w:rPr>
+      </w:pPr>
+      <w:r>
+        <w:rPr>
+          <w:b/>
+        </w:rPr>
+        <w:t>Trabalhadores Envolvidos:</w:t>
+      </w:r>
+    </w:p>
+    <w:p>
+      <w:pPr>
+        <w:pStyle w:val="PargrafodaLista"/>
+        <w:numPr>
+          <w:ilvl w:val="0"/>
+          <w:numId w:val="4"/>
+        </w:numPr>
+        <w:spacing w:after="0"/>
+        <w:rPr>
+          <w:b/>
+        </w:rPr>
+      </w:pPr>
+      <w:r>
+        <w:t>Atendente</w:t>
+      </w:r>
+    </w:p>
+    <w:p>
+      <w:pPr>
+        <w:pStyle w:val="PargrafodaLista"/>
+        <w:numPr>
+          <w:ilvl w:val="1"/>
+          <w:numId w:val="4"/>
+        </w:numPr>
+        <w:spacing w:after="0"/>
+        <w:rPr>
+          <w:b/>
+        </w:rPr>
+      </w:pPr>
+      <w:r>
+        <w:t xml:space="preserve">Com a chamada realizada anteriormente de efetuar o cancelamento, o atendente verifica o depósito de dados </w:t>
+      </w:r>
+      <w:r>
+        <w:rPr>
+          <w:b/>
+        </w:rPr>
+        <w:t>Pedido</w:t>
+      </w:r>
+      <w:r>
+        <w:t xml:space="preserve"> para saber qual o método de pagamento foi usado pelo cliente.</w:t>
+      </w:r>
+    </w:p>
+    <w:p>
+      <w:pPr>
+        <w:pStyle w:val="PargrafodaLista"/>
+        <w:numPr>
+          <w:ilvl w:val="2"/>
+          <w:numId w:val="4"/>
+        </w:numPr>
+        <w:spacing w:after="0"/>
+        <w:rPr>
+          <w:b/>
+        </w:rPr>
+      </w:pPr>
+      <w:r>
+        <w:t>Se for</w:t>
+      </w:r>
+      <w:r>
+        <w:t xml:space="preserve"> o aplicativo, a ação tomada é notificar a operadora de cartão, com uma solicitação de estorno</w:t>
+      </w:r>
+      <w:r>
+        <w:t>. Atualizando no cancelamento que esta como estorno pendente.</w:t>
+      </w:r>
+    </w:p>
+    <w:p>
+      <w:pPr>
+        <w:pStyle w:val="PargrafodaLista"/>
+        <w:numPr>
+          <w:ilvl w:val="2"/>
+          <w:numId w:val="4"/>
+        </w:numPr>
+        <w:spacing w:after="0"/>
+        <w:rPr>
+          <w:b/>
+        </w:rPr>
+      </w:pPr>
+      <w:r>
+        <w:t>Caso seja um pedido onde o cliente preferiu pagar na entrega, apenas atualizará o status do pedido para cancelado.</w:t>
+      </w:r>
+    </w:p>
+    <w:p>
+      <w:pPr>
+        <w:spacing w:after="0"/>
+        <w:rPr>
+          <w:b/>
+        </w:rPr>
+      </w:pPr>
+    </w:p>
+    <w:p>
+      <w:pPr>
+        <w:spacing w:after="0"/>
+        <w:rPr>
+          <w:b/>
+        </w:rPr>
+      </w:pPr>
+    </w:p>
+    <w:p>
+      <w:pPr>
+        <w:spacing w:after="0"/>
+        <w:rPr>
+          <w:b/>
+        </w:rPr>
+      </w:pPr>
+    </w:p>
+    <w:p>
+      <w:pPr>
+        <w:spacing w:after="0"/>
+        <w:rPr>
+          <w:b/>
+        </w:rPr>
+      </w:pPr>
+    </w:p>
+    <w:p>
+      <w:pPr>
+        <w:spacing w:after="0"/>
+        <w:rPr>
+          <w:b/>
+        </w:rPr>
+      </w:pPr>
+    </w:p>
+    <w:p>
+      <w:pPr>
+        <w:spacing w:after="0"/>
+        <w:rPr>
+          <w:b/>
+        </w:rPr>
+      </w:pPr>
+    </w:p>
+    <w:p>
+      <w:pPr>
+        <w:spacing w:after="0"/>
+        <w:rPr>
+          <w:b/>
+        </w:rPr>
+      </w:pPr>
+    </w:p>
+    <w:p>
+      <w:pPr>
+        <w:spacing w:after="0"/>
+        <w:rPr>
+          <w:b/>
+        </w:rPr>
+      </w:pPr>
+    </w:p>
+    <w:p>
+      <w:pPr>
+        <w:spacing w:after="0"/>
+        <w:rPr>
+          <w:b/>
+        </w:rPr>
+      </w:pPr>
+    </w:p>
+    <w:p>
+      <w:pPr>
+        <w:spacing w:after="0"/>
+        <w:rPr>
+          <w:b/>
+        </w:rPr>
+      </w:pPr>
+    </w:p>
+    <w:p>
+      <w:pPr>
+        <w:spacing w:after="0"/>
+        <w:rPr>
+          <w:b/>
+        </w:rPr>
+      </w:pPr>
+    </w:p>
+    <w:p>
+      <w:pPr>
+        <w:spacing w:after="0"/>
+        <w:rPr>
+          <w:b/>
+        </w:rPr>
+      </w:pPr>
+    </w:p>
+    <w:p>
+      <w:pPr>
+        <w:spacing w:after="0"/>
+        <w:rPr>
+          <w:b/>
+        </w:rPr>
+      </w:pPr>
+      <w:r>
+        <w:rPr>
+          <w:b/>
+        </w:rPr>
+        <w:lastRenderedPageBreak/>
+        <w:t>Efetuar o estorno do pagamento</w:t>
+      </w:r>
+    </w:p>
+    <w:p>
+      <w:pPr>
+        <w:spacing w:after="0"/>
+      </w:pPr>
+      <w:r>
+        <w:rPr>
+          <w:b/>
+        </w:rPr>
+        <w:t xml:space="preserve">Evento: </w:t>
+      </w:r>
+      <w:r>
+        <w:t>Operadora do Cartão realiza o estorno.</w:t>
+      </w:r>
+    </w:p>
+    <w:p>
+      <w:pPr>
+        <w:spacing w:after="0"/>
+      </w:pPr>
+      <w:r>
+        <w:rPr>
+          <w:b/>
+        </w:rPr>
+        <w:t>Objetivo:</w:t>
+      </w:r>
+      <w:r>
+        <w:t xml:space="preserve"> Concluir o processo de estorno para o cliente.</w:t>
+      </w:r>
+    </w:p>
+    <w:p>
+      <w:pPr>
+        <w:spacing w:after="0"/>
+        <w:rPr>
+          <w:b/>
+        </w:rPr>
+      </w:pPr>
+      <w:r>
+        <w:rPr>
+          <w:b/>
+        </w:rPr>
+        <w:t>Trabalhadores Envolvidos:</w:t>
+      </w:r>
+    </w:p>
+    <w:p>
+      <w:pPr>
+        <w:pStyle w:val="PargrafodaLista"/>
+        <w:numPr>
+          <w:ilvl w:val="0"/>
+          <w:numId w:val="4"/>
+        </w:numPr>
+        <w:spacing w:after="0"/>
+        <w:rPr>
+          <w:b/>
+        </w:rPr>
+      </w:pPr>
+      <w:r>
+        <w:t>Atendente (virtual/</w:t>
+      </w:r>
+      <w:proofErr w:type="spellStart"/>
+      <w:r>
+        <w:t>bot</w:t>
+      </w:r>
+      <w:proofErr w:type="spellEnd"/>
+      <w:r>
+        <w:t>)</w:t>
+      </w:r>
+    </w:p>
+    <w:p>
+      <w:pPr>
+        <w:pStyle w:val="PargrafodaLista"/>
+        <w:numPr>
+          <w:ilvl w:val="1"/>
+          <w:numId w:val="4"/>
+        </w:numPr>
+        <w:spacing w:after="0"/>
+        <w:rPr>
+          <w:b/>
+        </w:rPr>
+      </w:pPr>
+      <w:r>
+        <w:t xml:space="preserve">Recebe e envia a notificação de estorno para o cliente e o informa que o pedido foi cancelado com sucesso. Também é atualizado o depósito de dados </w:t>
+      </w:r>
+      <w:r>
+        <w:rPr>
+          <w:b/>
+        </w:rPr>
+        <w:t xml:space="preserve">Cancelamento </w:t>
+      </w:r>
+      <w:r>
+        <w:t>para concluído.</w:t>
+      </w:r>
+    </w:p>
+    <w:p>
+      <w:pPr>
+        <w:spacing w:after="0"/>
+        <w:rPr>
+          <w:b/>
+        </w:rPr>
+      </w:pPr>
+    </w:p>
+    <w:p>
+      <w:pPr>
+        <w:spacing w:after="0"/>
+        <w:rPr>
+          <w:b/>
+        </w:rPr>
+      </w:pPr>
+      <w:r>
+        <w:rPr>
+          <w:b/>
+        </w:rPr>
+        <w:t>Visualizar os detalhes da entrega do pedido</w:t>
+      </w:r>
+    </w:p>
+    <w:p>
+      <w:pPr>
+        <w:spacing w:after="0"/>
+      </w:pPr>
+      <w:r>
+        <w:rPr>
+          <w:b/>
+        </w:rPr>
+        <w:t>Evento:</w:t>
+      </w:r>
+      <w:r>
+        <w:t xml:space="preserve"> Motoboy envia a solicitação de visualizar os detalhes da entrega.</w:t>
+      </w:r>
+    </w:p>
+    <w:p>
+      <w:pPr>
+        <w:spacing w:after="0"/>
+      </w:pPr>
+      <w:r>
+        <w:rPr>
+          <w:b/>
+        </w:rPr>
+        <w:t>Objetivo:</w:t>
+      </w:r>
+      <w:r>
+        <w:t xml:space="preserve"> Informar o motoboy sobre os detalhes da entrega do pedido para ele se preparar para enviar o pedido.</w:t>
+      </w:r>
+    </w:p>
+    <w:p>
+      <w:pPr>
+        <w:spacing w:after="0"/>
+      </w:pPr>
+      <w:r>
+        <w:rPr>
+          <w:b/>
+        </w:rPr>
+        <w:t>Trabalhadores Envolvidos:</w:t>
+      </w:r>
+    </w:p>
+    <w:p>
+      <w:pPr>
+        <w:pStyle w:val="PargrafodaLista"/>
+        <w:numPr>
+          <w:ilvl w:val="0"/>
+          <w:numId w:val="4"/>
+        </w:numPr>
+        <w:spacing w:after="0"/>
+      </w:pPr>
+      <w:r>
+        <w:t>Atendente</w:t>
+      </w:r>
+    </w:p>
+    <w:p>
+      <w:pPr>
+        <w:pStyle w:val="PargrafodaLista"/>
+        <w:numPr>
+          <w:ilvl w:val="1"/>
+          <w:numId w:val="4"/>
+        </w:numPr>
+        <w:spacing w:after="0"/>
+      </w:pPr>
+      <w:r>
+        <w:t xml:space="preserve">Recebe a solicitação o motoboy, assim verifica o depósito de dados </w:t>
+      </w:r>
+      <w:r>
+        <w:rPr>
+          <w:b/>
+        </w:rPr>
+        <w:t>Pedido</w:t>
+      </w:r>
+      <w:r>
+        <w:t xml:space="preserve"> e repassa para o motoboy as informações necessárias.</w:t>
+      </w:r>
+    </w:p>
+    <w:p>
+      <w:pPr>
+        <w:pStyle w:val="PargrafodaLista"/>
+        <w:numPr>
+          <w:ilvl w:val="0"/>
+          <w:numId w:val="4"/>
+        </w:numPr>
+        <w:spacing w:after="0"/>
+      </w:pPr>
+      <w:r>
+        <w:t>Motoboy</w:t>
+      </w:r>
+    </w:p>
+    <w:p>
+      <w:pPr>
+        <w:pStyle w:val="PargrafodaLista"/>
+        <w:numPr>
+          <w:ilvl w:val="1"/>
+          <w:numId w:val="4"/>
+        </w:numPr>
+        <w:spacing w:after="0"/>
+      </w:pPr>
+      <w:r>
+        <w:t>Visualiza as informações fornecidas pelo atendente</w:t>
+      </w:r>
+      <w:r>
+        <w:t>.</w:t>
+      </w:r>
+    </w:p>
+    <w:p>
+      <w:pPr>
+        <w:spacing w:after="0"/>
+      </w:pPr>
+    </w:p>
+    <w:p>
+      <w:pPr>
+        <w:spacing w:after="0"/>
+        <w:rPr>
+          <w:b/>
+        </w:rPr>
+      </w:pPr>
+      <w:r>
+        <w:rPr>
+          <w:b/>
+        </w:rPr>
+        <w:t>Enviar Pedido</w:t>
+      </w:r>
+    </w:p>
+    <w:p>
+      <w:pPr>
+        <w:spacing w:after="0"/>
+      </w:pPr>
+      <w:r>
+        <w:rPr>
+          <w:b/>
+        </w:rPr>
+        <w:t xml:space="preserve">Evento: </w:t>
+      </w:r>
+      <w:r>
+        <w:t>Motoboy prepara o envio do pedido.</w:t>
+      </w:r>
+    </w:p>
+    <w:p>
+      <w:pPr>
+        <w:spacing w:after="0"/>
+      </w:pPr>
+      <w:r>
+        <w:rPr>
+          <w:b/>
+        </w:rPr>
+        <w:t xml:space="preserve">Objetivo: </w:t>
+      </w:r>
+      <w:r>
+        <w:t>Preparar o envio de acordo com os detalhes da entrega.</w:t>
+      </w:r>
+    </w:p>
+    <w:p>
+      <w:pPr>
+        <w:spacing w:after="0"/>
+        <w:rPr>
+          <w:b/>
+        </w:rPr>
+      </w:pPr>
+      <w:r>
+        <w:rPr>
+          <w:b/>
+        </w:rPr>
+        <w:t>Trabalhadores Envolvidos:</w:t>
+      </w:r>
+    </w:p>
+    <w:p>
+      <w:pPr>
+        <w:pStyle w:val="PargrafodaLista"/>
+        <w:numPr>
+          <w:ilvl w:val="0"/>
+          <w:numId w:val="7"/>
+        </w:numPr>
+        <w:spacing w:after="0"/>
+        <w:rPr>
+          <w:b/>
+        </w:rPr>
+      </w:pPr>
+      <w:r>
+        <w:t>Motoboy</w:t>
+      </w:r>
+    </w:p>
+    <w:p>
+      <w:pPr>
+        <w:pStyle w:val="PargrafodaLista"/>
+        <w:numPr>
+          <w:ilvl w:val="1"/>
+          <w:numId w:val="7"/>
+        </w:numPr>
+        <w:spacing w:after="0"/>
+        <w:rPr>
+          <w:b/>
+        </w:rPr>
+      </w:pPr>
+      <w:r>
+        <w:t xml:space="preserve">Se preparar para o envio com as informações obtidas com o atendente. Atualizando o status do pedido para </w:t>
+      </w:r>
+      <w:r>
+        <w:rPr>
+          <w:b/>
+        </w:rPr>
+        <w:t>Motoboy a Caminho.</w:t>
+      </w:r>
+    </w:p>
+    <w:p>
+      <w:pPr>
+        <w:pStyle w:val="PargrafodaLista"/>
+        <w:numPr>
+          <w:ilvl w:val="2"/>
+          <w:numId w:val="7"/>
+        </w:numPr>
+        <w:spacing w:after="0"/>
+        <w:rPr>
+          <w:b/>
+        </w:rPr>
+      </w:pPr>
+      <w:r>
+        <w:t>Caso seja um pagamento na entrega com cartão, o motoboy leva uma maquinha para receber o pagamento do cliente.</w:t>
+      </w:r>
+    </w:p>
+    <w:p>
+      <w:pPr>
+        <w:pStyle w:val="PargrafodaLista"/>
+        <w:numPr>
+          <w:ilvl w:val="2"/>
+          <w:numId w:val="7"/>
+        </w:numPr>
+        <w:spacing w:after="0"/>
+        <w:rPr>
+          <w:b/>
+        </w:rPr>
+      </w:pPr>
+      <w:r>
+        <w:t>Se for pagamento em dinheiro, ele leva o troco.</w:t>
+      </w:r>
+    </w:p>
+    <w:p>
+      <w:pPr>
+        <w:pStyle w:val="PargrafodaLista"/>
+        <w:numPr>
+          <w:ilvl w:val="2"/>
+          <w:numId w:val="7"/>
+        </w:numPr>
+        <w:spacing w:after="0"/>
+        <w:rPr>
+          <w:b/>
+        </w:rPr>
+      </w:pPr>
+      <w:r>
+        <w:t>Em todos os casos ele leva a nota fiscal.</w:t>
+      </w:r>
+    </w:p>
+    <w:p>
+      <w:pPr>
+        <w:spacing w:after="0"/>
+        <w:rPr>
+          <w:b/>
+        </w:rPr>
+      </w:pPr>
+    </w:p>
+    <w:p>
+      <w:pPr>
+        <w:spacing w:after="0"/>
+        <w:rPr>
+          <w:b/>
+        </w:rPr>
+      </w:pPr>
+      <w:r>
+        <w:rPr>
+          <w:b/>
+        </w:rPr>
+        <w:t>Realizar a Entrega do Pedido já pago</w:t>
+      </w:r>
+    </w:p>
+    <w:p>
+      <w:pPr>
+        <w:spacing w:after="0"/>
+      </w:pPr>
+      <w:r>
+        <w:rPr>
+          <w:b/>
+        </w:rPr>
+        <w:t xml:space="preserve">Evento: </w:t>
+      </w:r>
+      <w:r>
+        <w:t>Motoboy realiza o envio do pedido e o cliente recebe o pedido.</w:t>
+      </w:r>
+    </w:p>
+    <w:p>
+      <w:pPr>
+        <w:spacing w:after="0"/>
+      </w:pPr>
+      <w:r>
+        <w:rPr>
+          <w:b/>
+        </w:rPr>
+        <w:t xml:space="preserve">Objetivo: </w:t>
+      </w:r>
+      <w:r>
+        <w:t>Cliente receber o produto do pedido.</w:t>
+      </w:r>
+    </w:p>
+    <w:p>
+      <w:pPr>
+        <w:spacing w:after="0"/>
+        <w:rPr>
+          <w:b/>
+        </w:rPr>
+      </w:pPr>
+      <w:r>
+        <w:rPr>
+          <w:b/>
+        </w:rPr>
+        <w:t>Trabalhadores Envolvidos:</w:t>
+      </w:r>
+    </w:p>
+    <w:p>
+      <w:pPr>
+        <w:pStyle w:val="PargrafodaLista"/>
+        <w:numPr>
+          <w:ilvl w:val="0"/>
+          <w:numId w:val="7"/>
+        </w:numPr>
+        <w:spacing w:after="0"/>
+        <w:rPr>
+          <w:b/>
+        </w:rPr>
+      </w:pPr>
+      <w:r>
+        <w:t>Motoboy</w:t>
+      </w:r>
+    </w:p>
+    <w:p>
+      <w:pPr>
+        <w:pStyle w:val="PargrafodaLista"/>
+        <w:numPr>
+          <w:ilvl w:val="1"/>
+          <w:numId w:val="7"/>
+        </w:numPr>
+        <w:spacing w:after="0"/>
+        <w:rPr>
+          <w:b/>
+        </w:rPr>
+      </w:pPr>
+      <w:r>
+        <w:t xml:space="preserve">Entrega </w:t>
+      </w:r>
+      <w:r>
+        <w:t>o produto mais a nota fiscal para o cliente</w:t>
+      </w:r>
+      <w:r>
+        <w:t xml:space="preserve"> e atualiza o depósito de dados </w:t>
+      </w:r>
+      <w:r>
+        <w:rPr>
+          <w:b/>
+        </w:rPr>
+        <w:t>Entrega</w:t>
+      </w:r>
+      <w:r>
+        <w:t xml:space="preserve"> para entrega concluída.</w:t>
+      </w:r>
+    </w:p>
+    <w:p>
+      <w:pPr>
+        <w:spacing w:after="0"/>
+        <w:rPr>
+          <w:b/>
+        </w:rPr>
+      </w:pPr>
+    </w:p>
+    <w:p>
+      <w:pPr>
+        <w:spacing w:after="0"/>
+        <w:rPr>
+          <w:b/>
+        </w:rPr>
+      </w:pPr>
+    </w:p>
+    <w:p>
+      <w:pPr>
+        <w:spacing w:after="0"/>
+        <w:rPr>
+          <w:b/>
+        </w:rPr>
+      </w:pPr>
+    </w:p>
+    <w:p>
+      <w:pPr>
+        <w:spacing w:after="0"/>
+        <w:rPr>
+          <w:b/>
+        </w:rPr>
+      </w:pPr>
+    </w:p>
+    <w:p>
+      <w:pPr>
+        <w:spacing w:after="0"/>
+        <w:rPr>
+          <w:b/>
+        </w:rPr>
+      </w:pPr>
+    </w:p>
+    <w:p>
+      <w:pPr>
+        <w:spacing w:after="0"/>
+        <w:rPr>
+          <w:b/>
+        </w:rPr>
+      </w:pPr>
+    </w:p>
+    <w:p>
+      <w:pPr>
+        <w:spacing w:after="0"/>
+        <w:rPr>
+          <w:b/>
+        </w:rPr>
+      </w:pPr>
+    </w:p>
+    <w:p>
+      <w:pPr>
+        <w:spacing w:after="0"/>
+        <w:rPr>
+          <w:b/>
+        </w:rPr>
+      </w:pPr>
+    </w:p>
+    <w:p>
+      <w:pPr>
+        <w:spacing w:after="0"/>
+        <w:rPr>
+          <w:b/>
+        </w:rPr>
+      </w:pPr>
+    </w:p>
+    <w:p>
+      <w:pPr>
+        <w:spacing w:after="0"/>
+        <w:rPr>
+          <w:b/>
+        </w:rPr>
+      </w:pPr>
+      <w:r>
+        <w:rPr>
+          <w:b/>
+        </w:rPr>
+        <w:lastRenderedPageBreak/>
+        <w:t>Realizar a Entrega do Pedido + Cobrança</w:t>
+      </w:r>
+    </w:p>
+    <w:p>
+      <w:pPr>
+        <w:spacing w:after="0"/>
+      </w:pPr>
+      <w:r>
+        <w:rPr>
+          <w:b/>
+        </w:rPr>
+        <w:t xml:space="preserve">Evento: </w:t>
+      </w:r>
+      <w:r>
+        <w:t>Motoboy realiza o envio do pedido e o cliente recebe o pedido e realiza o pagamento.</w:t>
+      </w:r>
+    </w:p>
+    <w:p>
+      <w:pPr>
+        <w:spacing w:after="0"/>
+      </w:pPr>
+      <w:r>
+        <w:rPr>
+          <w:b/>
+        </w:rPr>
+        <w:t xml:space="preserve">Objetivo: </w:t>
+      </w:r>
+      <w:r>
+        <w:t>Cliente receber o produto do pedido e realizar o pagamento.</w:t>
+      </w:r>
+    </w:p>
+    <w:p>
+      <w:pPr>
+        <w:spacing w:after="0"/>
+        <w:rPr>
+          <w:b/>
+        </w:rPr>
+      </w:pPr>
+      <w:r>
+        <w:rPr>
+          <w:b/>
+        </w:rPr>
+        <w:t>Trabalhadores Envolvidos:</w:t>
+      </w:r>
+    </w:p>
+    <w:p>
+      <w:pPr>
+        <w:pStyle w:val="PargrafodaLista"/>
+        <w:numPr>
+          <w:ilvl w:val="0"/>
+          <w:numId w:val="7"/>
+        </w:numPr>
+        <w:spacing w:after="0"/>
+        <w:rPr>
+          <w:b/>
+        </w:rPr>
+      </w:pPr>
+      <w:r>
+        <w:t>Motoboy</w:t>
+      </w:r>
+    </w:p>
+    <w:p>
+      <w:pPr>
+        <w:pStyle w:val="PargrafodaLista"/>
+        <w:numPr>
+          <w:ilvl w:val="1"/>
+          <w:numId w:val="7"/>
+        </w:numPr>
+        <w:spacing w:after="0"/>
+        <w:rPr>
+          <w:b/>
+        </w:rPr>
+      </w:pPr>
+      <w:r>
+        <w:t xml:space="preserve">Realiza a cobrança do pagamento assim como foi combinado entre o cliente e a </w:t>
+      </w:r>
+      <w:proofErr w:type="spellStart"/>
+      <w:r>
+        <w:t>hamburgueria</w:t>
+      </w:r>
+      <w:proofErr w:type="spellEnd"/>
+      <w:r>
+        <w:t>.</w:t>
+      </w:r>
+    </w:p>
+    <w:p>
+      <w:pPr>
+        <w:pStyle w:val="PargrafodaLista"/>
+        <w:numPr>
+          <w:ilvl w:val="1"/>
+          <w:numId w:val="7"/>
+        </w:numPr>
+        <w:spacing w:after="0"/>
+        <w:rPr>
+          <w:b/>
+        </w:rPr>
+      </w:pPr>
+      <w:r>
+        <w:t xml:space="preserve">Após o pagamento ele entrega o produto para o cliente juntamente da nota fiscal e o troco se necessário. Assim atualizando o depósito de dados </w:t>
+      </w:r>
+      <w:r>
+        <w:rPr>
+          <w:b/>
+        </w:rPr>
+        <w:t xml:space="preserve">Entrega </w:t>
+      </w:r>
+      <w:r>
+        <w:t>para concluída.</w:t>
+      </w:r>
+    </w:p>
+    <w:p>
+      <w:pPr>
+        <w:spacing w:after="0"/>
+        <w:rPr>
+          <w:b/>
+        </w:rPr>
+      </w:pPr>
+    </w:p>
+    <w:p>
+      <w:pPr>
+        <w:spacing w:after="0"/>
+        <w:rPr>
+          <w:b/>
+        </w:rPr>
+      </w:pPr>
+    </w:p>
+    <w:p>
+      <w:pPr>
+        <w:spacing w:after="0"/>
+        <w:rPr>
+          <w:b/>
+        </w:rPr>
+      </w:pPr>
+      <w:r>
+        <w:rPr>
+          <w:b/>
+        </w:rPr>
+        <w:t>Informar Status da entrega</w:t>
+      </w:r>
+    </w:p>
+    <w:p>
+      <w:pPr>
+        <w:spacing w:after="0"/>
+      </w:pPr>
+      <w:r>
+        <w:rPr>
+          <w:b/>
+        </w:rPr>
+        <w:t xml:space="preserve">Evento: </w:t>
+      </w:r>
+      <w:r>
+        <w:t>Atendente realiza uma verificação do status da entrega.</w:t>
+      </w:r>
+    </w:p>
+    <w:p>
+      <w:pPr>
+        <w:spacing w:after="0"/>
+      </w:pPr>
+      <w:r>
+        <w:rPr>
+          <w:b/>
+        </w:rPr>
+        <w:t xml:space="preserve">Objetivo: </w:t>
+      </w:r>
+      <w:r>
+        <w:t xml:space="preserve">Verificar se a entrega já foi concluída para assim poder solicitar um </w:t>
+      </w:r>
+      <w:proofErr w:type="gramStart"/>
+      <w:r>
+        <w:t>feedback</w:t>
+      </w:r>
+      <w:proofErr w:type="gramEnd"/>
+      <w:r>
+        <w:t xml:space="preserve"> do serviço para o cliente.</w:t>
+      </w:r>
+    </w:p>
+    <w:p>
+      <w:pPr>
+        <w:spacing w:after="0"/>
+        <w:rPr>
+          <w:b/>
+        </w:rPr>
+      </w:pPr>
+      <w:r>
+        <w:rPr>
+          <w:b/>
+        </w:rPr>
+        <w:t>Trabalhadores Envolvidos:</w:t>
+      </w:r>
+    </w:p>
+    <w:p>
+      <w:pPr>
+        <w:pStyle w:val="PargrafodaLista"/>
+        <w:numPr>
+          <w:ilvl w:val="0"/>
+          <w:numId w:val="7"/>
+        </w:numPr>
+        <w:spacing w:after="0"/>
+        <w:rPr>
+          <w:b/>
+        </w:rPr>
+      </w:pPr>
+      <w:r>
+        <w:t>Atendente</w:t>
+      </w:r>
+    </w:p>
+    <w:p>
+      <w:pPr>
+        <w:pStyle w:val="PargrafodaLista"/>
+        <w:numPr>
+          <w:ilvl w:val="1"/>
+          <w:numId w:val="7"/>
+        </w:numPr>
+        <w:spacing w:after="0"/>
+        <w:rPr>
+          <w:b/>
+        </w:rPr>
+      </w:pPr>
+      <w:r>
+        <w:t xml:space="preserve">Visualiza o depósito de dados </w:t>
+      </w:r>
+      <w:r>
+        <w:rPr>
+          <w:b/>
+        </w:rPr>
+        <w:t>Entrega</w:t>
+      </w:r>
+      <w:r>
+        <w:t xml:space="preserve"> e verifica se esta como concluída a entrega.</w:t>
+      </w:r>
+    </w:p>
+    <w:p>
+      <w:pPr>
+        <w:spacing w:after="0"/>
+        <w:rPr>
+          <w:b/>
+        </w:rPr>
+      </w:pPr>
+    </w:p>
+    <w:p>
+      <w:pPr>
+        <w:spacing w:after="0"/>
+        <w:rPr>
+          <w:b/>
+        </w:rPr>
+      </w:pPr>
+      <w:r>
+        <w:rPr>
+          <w:b/>
+        </w:rPr>
+        <w:t xml:space="preserve">Solicitar </w:t>
+      </w:r>
+      <w:proofErr w:type="gramStart"/>
+      <w:r>
+        <w:rPr>
+          <w:b/>
+        </w:rPr>
+        <w:t>Feedback</w:t>
+      </w:r>
+      <w:proofErr w:type="gramEnd"/>
+    </w:p>
+    <w:p>
+      <w:pPr>
+        <w:spacing w:after="0"/>
+      </w:pPr>
+      <w:r>
+        <w:rPr>
+          <w:b/>
+        </w:rPr>
+        <w:t xml:space="preserve">Evento: </w:t>
+      </w:r>
+      <w:r>
+        <w:t xml:space="preserve">Atendente envia uma solicitação de </w:t>
+      </w:r>
+      <w:proofErr w:type="gramStart"/>
+      <w:r>
+        <w:t>feedback</w:t>
+      </w:r>
+      <w:proofErr w:type="gramEnd"/>
+      <w:r>
+        <w:t xml:space="preserve"> e o cliente recebe.</w:t>
+      </w:r>
+    </w:p>
+    <w:p>
+      <w:pPr>
+        <w:spacing w:after="0"/>
+      </w:pPr>
+      <w:r>
+        <w:rPr>
+          <w:b/>
+        </w:rPr>
+        <w:t xml:space="preserve">Objetivo: </w:t>
+      </w:r>
+      <w:r>
+        <w:t>Pe</w:t>
+      </w:r>
+      <w:r>
+        <w:t>dir uma avaliação do serviço prestado ao cliente e o que ele achou do produto.</w:t>
+      </w:r>
+    </w:p>
+    <w:p>
+      <w:pPr>
+        <w:spacing w:after="0"/>
+        <w:rPr>
+          <w:b/>
+        </w:rPr>
+      </w:pPr>
+      <w:r>
+        <w:rPr>
+          <w:b/>
+        </w:rPr>
+        <w:t>Trabalhadores Envolvidos:</w:t>
+      </w:r>
+    </w:p>
+    <w:p>
+      <w:pPr>
+        <w:pStyle w:val="PargrafodaLista"/>
+        <w:numPr>
+          <w:ilvl w:val="0"/>
+          <w:numId w:val="7"/>
+        </w:numPr>
+        <w:spacing w:after="0"/>
+        <w:rPr>
+          <w:b/>
+        </w:rPr>
+      </w:pPr>
+      <w:r>
+        <w:t>Atendente</w:t>
+      </w:r>
+    </w:p>
+    <w:p>
+      <w:pPr>
+        <w:pStyle w:val="PargrafodaLista"/>
+        <w:numPr>
+          <w:ilvl w:val="1"/>
+          <w:numId w:val="7"/>
+        </w:numPr>
+        <w:spacing w:after="0"/>
+        <w:rPr>
+          <w:b/>
+        </w:rPr>
       </w:pPr>
       <w:r>
         <w:t xml:space="preserve">Envia uma solicitação de </w:t>
@@ -1831,33 +3016,23 @@
       </w:r>
       <w:proofErr w:type="gramEnd"/>
       <w:r>
-        <w:t xml:space="preserve"> para o cliente após ser concluído a entrega.</w:t>
-      </w:r>
-    </w:p>
-    <w:p>
-      <w:pPr>
-        <w:pStyle w:val="PargrafodaLista"/>
-        <w:numPr>
-          <w:ilvl w:val="4"/>
-          <w:numId w:val="5"/>
-        </w:numPr>
-        <w:spacing w:after="0"/>
-      </w:pPr>
-      <w:r>
-        <w:t>O cliente pode optar por duas ações:</w:t>
-      </w:r>
-    </w:p>
-    <w:p>
-      <w:pPr>
-        <w:pStyle w:val="PargrafodaLista"/>
-        <w:numPr>
-          <w:ilvl w:val="5"/>
-          <w:numId w:val="5"/>
-        </w:numPr>
-        <w:spacing w:after="0"/>
-      </w:pPr>
-      <w:r>
-        <w:t xml:space="preserve">Realizar o </w:t>
+        <w:t xml:space="preserve"> para o cliente. Nela contem: </w:t>
+      </w:r>
+    </w:p>
+    <w:p>
+      <w:pPr>
+        <w:pStyle w:val="PargrafodaLista"/>
+        <w:numPr>
+          <w:ilvl w:val="2"/>
+          <w:numId w:val="7"/>
+        </w:numPr>
+        <w:spacing w:after="0"/>
+        <w:rPr>
+          <w:b/>
+        </w:rPr>
+      </w:pPr>
+      <w:r>
+        <w:t xml:space="preserve">Uma notificação que é opcional o </w:t>
       </w:r>
       <w:proofErr w:type="gramStart"/>
       <w:r>
@@ -1865,143 +3040,287 @@
       </w:r>
       <w:proofErr w:type="gramEnd"/>
       <w:r>
-        <w:t xml:space="preserve"> informando se gostou ou não do produto, o que mais gostou do produto, o que pode ser melhorado, se o produto foi entregue dentro do prazo ou não, se o atendimento foi bom ou não.</w:t>
-      </w:r>
-    </w:p>
-    <w:p>
-      <w:pPr>
-        <w:pStyle w:val="PargrafodaLista"/>
-        <w:numPr>
-          <w:ilvl w:val="5"/>
-          <w:numId w:val="5"/>
-        </w:numPr>
-        <w:spacing w:after="0"/>
-      </w:pPr>
-      <w:r>
-        <w:t xml:space="preserve">Apenas ignorar o </w:t>
+        <w:t xml:space="preserve"> e que o feedback estará disponível no site/aplicativo em até 3 dias.</w:t>
+      </w:r>
+    </w:p>
+    <w:p>
+      <w:pPr>
+        <w:pStyle w:val="PargrafodaLista"/>
+        <w:numPr>
+          <w:ilvl w:val="2"/>
+          <w:numId w:val="7"/>
+        </w:numPr>
+        <w:spacing w:after="0"/>
+        <w:rPr>
+          <w:b/>
+        </w:rPr>
+      </w:pPr>
+      <w:r>
+        <w:t>Pergunta se o envio foi bom ou não.</w:t>
+      </w:r>
+    </w:p>
+    <w:p>
+      <w:pPr>
+        <w:pStyle w:val="PargrafodaLista"/>
+        <w:numPr>
+          <w:ilvl w:val="2"/>
+          <w:numId w:val="7"/>
+        </w:numPr>
+        <w:spacing w:after="0"/>
+        <w:rPr>
+          <w:b/>
+        </w:rPr>
+      </w:pPr>
+      <w:r>
+        <w:t xml:space="preserve">Se os produtos chegaram </w:t>
       </w:r>
       <w:proofErr w:type="gramStart"/>
       <w:r>
+        <w:t>em</w:t>
+      </w:r>
+      <w:proofErr w:type="gramEnd"/>
+      <w:r>
+        <w:t xml:space="preserve"> bom estado.</w:t>
+      </w:r>
+    </w:p>
+    <w:p>
+      <w:pPr>
+        <w:pStyle w:val="PargrafodaLista"/>
+        <w:numPr>
+          <w:ilvl w:val="2"/>
+          <w:numId w:val="7"/>
+        </w:numPr>
+        <w:spacing w:after="0"/>
+        <w:rPr>
+          <w:b/>
+        </w:rPr>
+      </w:pPr>
+      <w:r>
+        <w:t>Se esta satisfeito com o produto e o que melhorar.</w:t>
+      </w:r>
+    </w:p>
+    <w:p>
+      <w:pPr>
+        <w:pStyle w:val="PargrafodaLista"/>
+        <w:numPr>
+          <w:ilvl w:val="2"/>
+          <w:numId w:val="7"/>
+        </w:numPr>
+        <w:spacing w:after="0"/>
+        <w:rPr>
+          <w:b/>
+        </w:rPr>
+      </w:pPr>
+      <w:r>
+        <w:t>Se o atendimento foi bom ou não e o que melhorar no atendimento.</w:t>
+      </w:r>
+    </w:p>
+    <w:p>
+      <w:pPr>
+        <w:pStyle w:val="PargrafodaLista"/>
+        <w:numPr>
+          <w:ilvl w:val="2"/>
+          <w:numId w:val="7"/>
+        </w:numPr>
+        <w:spacing w:after="0"/>
+        <w:rPr>
+          <w:b/>
+        </w:rPr>
+      </w:pPr>
+      <w:r>
+        <w:t>Uma nota de 0 a 5 para dar para este pedido e outro para a entrega.</w:t>
+      </w:r>
+    </w:p>
+    <w:p>
+      <w:pPr>
+        <w:spacing w:after="0"/>
+        <w:rPr>
+          <w:b/>
+        </w:rPr>
+      </w:pPr>
+    </w:p>
+    <w:p>
+      <w:pPr>
+        <w:spacing w:after="0"/>
+        <w:rPr>
+          <w:b/>
+        </w:rPr>
+      </w:pPr>
+      <w:r>
+        <w:rPr>
+          <w:b/>
+        </w:rPr>
+        <w:t xml:space="preserve">Realizar </w:t>
+      </w:r>
+      <w:proofErr w:type="gramStart"/>
+      <w:r>
+        <w:rPr>
+          <w:b/>
+        </w:rPr>
+        <w:t>Feedback</w:t>
+      </w:r>
+      <w:proofErr w:type="gramEnd"/>
+      <w:r>
+        <w:rPr>
+          <w:b/>
+        </w:rPr>
+        <w:t xml:space="preserve"> do serviço</w:t>
+      </w:r>
+    </w:p>
+    <w:p>
+      <w:pPr>
+        <w:spacing w:after="0"/>
+      </w:pPr>
+      <w:r>
+        <w:rPr>
+          <w:b/>
+        </w:rPr>
+        <w:t xml:space="preserve">Evento: </w:t>
+      </w:r>
+      <w:r>
+        <w:t xml:space="preserve">Cliente realiza a decisão de fazer ou não o </w:t>
+      </w:r>
+      <w:proofErr w:type="gramStart"/>
+      <w:r>
         <w:t>feedback</w:t>
       </w:r>
       <w:proofErr w:type="gramEnd"/>
       <w:r>
-        <w:t>, que será finalizado após três dias depois da entrega realizada.</w:t>
-      </w:r>
-      <w:bookmarkStart w:id="0" w:name="_GoBack"/>
-      <w:bookmarkEnd w:id="0"/>
-    </w:p>
-    <w:p>
-      <w:pPr>
-        <w:spacing w:after="0"/>
-        <w:rPr>
-          <w:b/>
-        </w:rPr>
-      </w:pPr>
-    </w:p>
-    <w:p>
-      <w:pPr>
-        <w:pStyle w:val="PargrafodaLista"/>
-        <w:spacing w:after="0"/>
-        <w:ind w:left="2832"/>
-      </w:pPr>
-    </w:p>
-    <w:p>
-      <w:pPr>
-        <w:spacing w:after="0"/>
-        <w:rPr>
-          <w:b/>
-        </w:rPr>
-      </w:pPr>
-    </w:p>
-    <w:p>
-      <w:pPr>
-        <w:spacing w:after="0"/>
-      </w:pPr>
-    </w:p>
-    <w:p>
-      <w:pPr>
-        <w:spacing w:after="0"/>
-        <w:rPr>
-          <w:b/>
-        </w:rPr>
-      </w:pPr>
-    </w:p>
-    <w:p>
-      <w:pPr>
-        <w:spacing w:after="0"/>
-        <w:rPr>
-          <w:b/>
-        </w:rPr>
-      </w:pPr>
-    </w:p>
-    <w:p>
-      <w:pPr>
-        <w:spacing w:after="0"/>
-        <w:rPr>
-          <w:b/>
-        </w:rPr>
-      </w:pPr>
-    </w:p>
-    <w:p>
-      <w:pPr>
-        <w:spacing w:after="0"/>
-        <w:rPr>
-          <w:b/>
-        </w:rPr>
-      </w:pPr>
-    </w:p>
-    <w:p>
-      <w:pPr>
-        <w:spacing w:after="0"/>
-      </w:pPr>
-    </w:p>
-    <w:p>
-      <w:pPr>
-        <w:spacing w:after="0"/>
-        <w:rPr>
-          <w:b/>
-        </w:rPr>
-      </w:pPr>
-    </w:p>
-    <w:p>
-      <w:pPr>
-        <w:spacing w:after="0"/>
-        <w:rPr>
-          <w:b/>
-        </w:rPr>
-      </w:pPr>
-    </w:p>
-    <w:p>
-      <w:pPr>
-        <w:spacing w:after="0"/>
-      </w:pPr>
-    </w:p>
-    <w:p>
-      <w:pPr>
-        <w:spacing w:after="0"/>
-        <w:rPr>
-          <w:b/>
-        </w:rPr>
-      </w:pPr>
-    </w:p>
-    <w:p>
-      <w:pPr>
-        <w:spacing w:after="0"/>
-      </w:pPr>
-    </w:p>
-    <w:p>
-      <w:pPr>
-        <w:pStyle w:val="PargrafodaLista"/>
-        <w:spacing w:after="0"/>
-        <w:ind w:left="2124"/>
-      </w:pPr>
-    </w:p>
-    <w:p>
-      <w:pPr>
-        <w:pStyle w:val="PargrafodaLista"/>
-        <w:spacing w:after="0"/>
-        <w:ind w:left="2160"/>
+        <w:t>.</w:t>
+      </w:r>
+    </w:p>
+    <w:p>
+      <w:pPr>
+        <w:spacing w:after="0"/>
+      </w:pPr>
+      <w:r>
+        <w:rPr>
+          <w:b/>
+        </w:rPr>
+        <w:t xml:space="preserve">Objetivo: </w:t>
+      </w:r>
+      <w:r>
+        <w:t xml:space="preserve">Obter </w:t>
+      </w:r>
+      <w:proofErr w:type="gramStart"/>
+      <w:r>
+        <w:t>feedback</w:t>
+      </w:r>
+      <w:proofErr w:type="gramEnd"/>
+      <w:r>
+        <w:t xml:space="preserve"> para poder melhorar o serviço fornecido.</w:t>
+      </w:r>
+    </w:p>
+    <w:p>
+      <w:pPr>
+        <w:spacing w:after="0"/>
+        <w:rPr>
+          <w:b/>
+        </w:rPr>
+      </w:pPr>
+      <w:r>
+        <w:rPr>
+          <w:b/>
+        </w:rPr>
+        <w:t>Trabalhadores Envolvidos:</w:t>
+      </w:r>
+    </w:p>
+    <w:p>
+      <w:pPr>
+        <w:pStyle w:val="PargrafodaLista"/>
+        <w:numPr>
+          <w:ilvl w:val="0"/>
+          <w:numId w:val="7"/>
+        </w:numPr>
+        <w:spacing w:after="0"/>
+      </w:pPr>
+      <w:r>
+        <w:t>Atendente (virtual/</w:t>
+      </w:r>
+      <w:proofErr w:type="spellStart"/>
+      <w:r>
+        <w:t>bot</w:t>
+      </w:r>
+      <w:proofErr w:type="spellEnd"/>
+      <w:r>
+        <w:t>)</w:t>
+      </w:r>
+    </w:p>
+    <w:p>
+      <w:pPr>
+        <w:pStyle w:val="PargrafodaLista"/>
+        <w:numPr>
+          <w:ilvl w:val="1"/>
+          <w:numId w:val="7"/>
+        </w:numPr>
+        <w:spacing w:after="0"/>
+      </w:pPr>
+      <w:r>
+        <w:t xml:space="preserve">Atualiza com as informações obtidas no processo anterior o depósito de dados </w:t>
+      </w:r>
+      <w:proofErr w:type="gramStart"/>
+      <w:r>
+        <w:rPr>
+          <w:b/>
+        </w:rPr>
+        <w:t>Feedback</w:t>
+      </w:r>
+      <w:proofErr w:type="gramEnd"/>
+      <w:r>
+        <w:rPr>
+          <w:b/>
+        </w:rPr>
+        <w:t>.</w:t>
+      </w:r>
+    </w:p>
+    <w:p>
+      <w:pPr>
+        <w:pStyle w:val="PargrafodaLista"/>
+        <w:numPr>
+          <w:ilvl w:val="2"/>
+          <w:numId w:val="7"/>
+        </w:numPr>
+        <w:spacing w:after="0"/>
+      </w:pPr>
+      <w:r>
+        <w:t xml:space="preserve">Caso o cliente não tenha realizado um </w:t>
+      </w:r>
+      <w:proofErr w:type="gramStart"/>
+      <w:r>
+        <w:t>feedback</w:t>
+      </w:r>
+      <w:proofErr w:type="gramEnd"/>
+      <w:r>
+        <w:t xml:space="preserve"> em até 7 dias, o processo se finaliza.</w:t>
+      </w:r>
+    </w:p>
+    <w:p>
+      <w:pPr>
+        <w:spacing w:after="0"/>
+      </w:pPr>
+      <w:r>
+        <w:tab/>
+      </w:r>
+    </w:p>
+    <w:p>
+      <w:pPr>
+        <w:spacing w:after="0"/>
+        <w:rPr>
+          <w:b/>
+        </w:rPr>
+      </w:pPr>
+    </w:p>
+    <w:p>
+      <w:pPr>
+        <w:spacing w:after="0"/>
+        <w:rPr>
+          <w:b/>
+        </w:rPr>
+      </w:pPr>
+    </w:p>
+    <w:p>
+      <w:pPr>
+        <w:spacing w:after="0"/>
       </w:pPr>
     </w:p>
     <w:sectPr>
@@ -2358,7 +3677,7 @@
   <w:abstractNum w:abstractNumId="3">
     <w:nsid w:val="6FFF6A8A"/>
     <w:multiLevelType w:val="hybridMultilevel"/>
-    <w:tmpl w:val="0BF4F356"/>
+    <w:tmpl w:val="B648977C"/>
     <w:lvl w:ilvl="0" w:tplc="DD826E70">
       <w:start w:val="1"/>
       <w:numFmt w:val="bullet"/>
@@ -2374,10 +3693,10 @@
         <w:rFonts w:ascii="Symbol" w:hAnsi="Symbol" w:hint="default"/>
       </w:rPr>
     </w:lvl>
-    <w:lvl w:ilvl="1" w:tplc="214CEC96">
-      <w:start w:val="1"/>
-      <w:numFmt w:val="bullet"/>
-      <w:lvlText w:val=""/>
+    <w:lvl w:ilvl="1" w:tplc="04160005">
+      <w:start w:val="1"/>
+      <w:numFmt w:val="bullet"/>
+      <w:lvlText w:val=""/>
       <w:lvlJc w:val="left"/>
       <w:pPr>
         <w:tabs>
@@ -2386,7 +3705,7 @@
         <w:ind w:left="1440" w:hanging="360"/>
       </w:pPr>
       <w:rPr>
-        <w:rFonts w:ascii="Symbol" w:hAnsi="Symbol" w:hint="default"/>
+        <w:rFonts w:ascii="Wingdings" w:hAnsi="Wingdings" w:hint="default"/>
       </w:rPr>
     </w:lvl>
     <w:lvl w:ilvl="2" w:tplc="DABAB0C0">
@@ -2609,9 +3928,122 @@
     </w:lvl>
   </w:abstractNum>
   <w:abstractNum w:abstractNumId="5">
+    <w:nsid w:val="79492708"/>
+    <w:multiLevelType w:val="hybridMultilevel"/>
+    <w:tmpl w:val="07A80C84"/>
+    <w:lvl w:ilvl="0" w:tplc="04160001">
+      <w:start w:val="1"/>
+      <w:numFmt w:val="bullet"/>
+      <w:lvlText w:val=""/>
+      <w:lvlJc w:val="left"/>
+      <w:pPr>
+        <w:ind w:left="720" w:hanging="360"/>
+      </w:pPr>
+      <w:rPr>
+        <w:rFonts w:ascii="Symbol" w:hAnsi="Symbol" w:hint="default"/>
+      </w:rPr>
+    </w:lvl>
+    <w:lvl w:ilvl="1" w:tplc="04160005">
+      <w:start w:val="1"/>
+      <w:numFmt w:val="bullet"/>
+      <w:lvlText w:val=""/>
+      <w:lvlJc w:val="left"/>
+      <w:pPr>
+        <w:ind w:left="1440" w:hanging="360"/>
+      </w:pPr>
+      <w:rPr>
+        <w:rFonts w:ascii="Wingdings" w:hAnsi="Wingdings" w:hint="default"/>
+      </w:rPr>
+    </w:lvl>
+    <w:lvl w:ilvl="2" w:tplc="04160003">
+      <w:start w:val="1"/>
+      <w:numFmt w:val="bullet"/>
+      <w:lvlText w:val="o"/>
+      <w:lvlJc w:val="left"/>
+      <w:pPr>
+        <w:ind w:left="2160" w:hanging="360"/>
+      </w:pPr>
+      <w:rPr>
+        <w:rFonts w:ascii="Courier New" w:hAnsi="Courier New" w:cs="Courier New" w:hint="default"/>
+      </w:rPr>
+    </w:lvl>
+    <w:lvl w:ilvl="3" w:tplc="04160001" w:tentative="1">
+      <w:start w:val="1"/>
+      <w:numFmt w:val="bullet"/>
+      <w:lvlText w:val=""/>
+      <w:lvlJc w:val="left"/>
+      <w:pPr>
+        <w:ind w:left="2880" w:hanging="360"/>
+      </w:pPr>
+      <w:rPr>
+        <w:rFonts w:ascii="Symbol" w:hAnsi="Symbol" w:hint="default"/>
+      </w:rPr>
+    </w:lvl>
+    <w:lvl w:ilvl="4" w:tplc="04160003" w:tentative="1">
+      <w:start w:val="1"/>
+      <w:numFmt w:val="bullet"/>
+      <w:lvlText w:val="o"/>
+      <w:lvlJc w:val="left"/>
+      <w:pPr>
+        <w:ind w:left="3600" w:hanging="360"/>
+      </w:pPr>
+      <w:rPr>
+        <w:rFonts w:ascii="Courier New" w:hAnsi="Courier New" w:cs="Courier New" w:hint="default"/>
+      </w:rPr>
+    </w:lvl>
+    <w:lvl w:ilvl="5" w:tplc="04160005" w:tentative="1">
+      <w:start w:val="1"/>
+      <w:numFmt w:val="bullet"/>
+      <w:lvlText w:val=""/>
+      <w:lvlJc w:val="left"/>
+      <w:pPr>
+        <w:ind w:left="4320" w:hanging="360"/>
+      </w:pPr>
+      <w:rPr>
+        <w:rFonts w:ascii="Wingdings" w:hAnsi="Wingdings" w:hint="default"/>
+      </w:rPr>
+    </w:lvl>
+    <w:lvl w:ilvl="6" w:tplc="04160001" w:tentative="1">
+      <w:start w:val="1"/>
+      <w:numFmt w:val="bullet"/>
+      <w:lvlText w:val=""/>
+      <w:lvlJc w:val="left"/>
+      <w:pPr>
+        <w:ind w:left="5040" w:hanging="360"/>
+      </w:pPr>
+      <w:rPr>
+        <w:rFonts w:ascii="Symbol" w:hAnsi="Symbol" w:hint="default"/>
+      </w:rPr>
+    </w:lvl>
+    <w:lvl w:ilvl="7" w:tplc="04160003" w:tentative="1">
+      <w:start w:val="1"/>
+      <w:numFmt w:val="bullet"/>
+      <w:lvlText w:val="o"/>
+      <w:lvlJc w:val="left"/>
+      <w:pPr>
+        <w:ind w:left="5760" w:hanging="360"/>
+      </w:pPr>
+      <w:rPr>
+        <w:rFonts w:ascii="Courier New" w:hAnsi="Courier New" w:cs="Courier New" w:hint="default"/>
+      </w:rPr>
+    </w:lvl>
+    <w:lvl w:ilvl="8" w:tplc="04160005" w:tentative="1">
+      <w:start w:val="1"/>
+      <w:numFmt w:val="bullet"/>
+      <w:lvlText w:val=""/>
+      <w:lvlJc w:val="left"/>
+      <w:pPr>
+        <w:ind w:left="6480" w:hanging="360"/>
+      </w:pPr>
+      <w:rPr>
+        <w:rFonts w:ascii="Wingdings" w:hAnsi="Wingdings" w:hint="default"/>
+      </w:rPr>
+    </w:lvl>
+  </w:abstractNum>
+  <w:abstractNum w:abstractNumId="6">
     <w:nsid w:val="7B925C56"/>
     <w:multiLevelType w:val="hybridMultilevel"/>
-    <w:tmpl w:val="D848BC06"/>
+    <w:tmpl w:val="40A8D304"/>
     <w:lvl w:ilvl="0" w:tplc="04160001">
       <w:start w:val="1"/>
       <w:numFmt w:val="bullet"/>
@@ -2624,28 +4056,28 @@
         <w:rFonts w:ascii="Symbol" w:hAnsi="Symbol" w:hint="default"/>
       </w:rPr>
     </w:lvl>
-    <w:lvl w:ilvl="1" w:tplc="04160003" w:tentative="1">
+    <w:lvl w:ilvl="1" w:tplc="04160005">
+      <w:start w:val="1"/>
+      <w:numFmt w:val="bullet"/>
+      <w:lvlText w:val=""/>
+      <w:lvlJc w:val="left"/>
+      <w:pPr>
+        <w:ind w:left="2061" w:hanging="360"/>
+      </w:pPr>
+      <w:rPr>
+        <w:rFonts w:ascii="Wingdings" w:hAnsi="Wingdings" w:hint="default"/>
+      </w:rPr>
+    </w:lvl>
+    <w:lvl w:ilvl="2" w:tplc="04160003">
       <w:start w:val="1"/>
       <w:numFmt w:val="bullet"/>
       <w:lvlText w:val="o"/>
       <w:lvlJc w:val="left"/>
       <w:pPr>
-        <w:ind w:left="4766" w:hanging="360"/>
+        <w:ind w:left="2912" w:hanging="360"/>
       </w:pPr>
       <w:rPr>
         <w:rFonts w:ascii="Courier New" w:hAnsi="Courier New" w:cs="Courier New" w:hint="default"/>
-      </w:rPr>
-    </w:lvl>
-    <w:lvl w:ilvl="2" w:tplc="04160005" w:tentative="1">
-      <w:start w:val="1"/>
-      <w:numFmt w:val="bullet"/>
-      <w:lvlText w:val=""/>
-      <w:lvlJc w:val="left"/>
-      <w:pPr>
-        <w:ind w:left="5486" w:hanging="360"/>
-      </w:pPr>
-      <w:rPr>
-        <w:rFonts w:ascii="Wingdings" w:hAnsi="Wingdings" w:hint="default"/>
       </w:rPr>
     </w:lvl>
     <w:lvl w:ilvl="3" w:tplc="04160001" w:tentative="1">
@@ -2731,13 +4163,16 @@
     <w:abstractNumId w:val="1"/>
   </w:num>
   <w:num w:numId="4">
-    <w:abstractNumId w:val="5"/>
+    <w:abstractNumId w:val="6"/>
   </w:num>
   <w:num w:numId="5">
     <w:abstractNumId w:val="2"/>
   </w:num>
   <w:num w:numId="6">
     <w:abstractNumId w:val="4"/>
+  </w:num>
+  <w:num w:numId="7">
+    <w:abstractNumId w:val="5"/>
   </w:num>
 </w:numbering>
 </file>
